--- a/MESURES COMPENSATOIRES/TRAVAIL/BIBLIOGRAPHIE.docx
+++ b/MESURES COMPENSATOIRES/TRAVAIL/BIBLIOGRAPHIE.docx
@@ -544,6 +544,7 @@
         <w:jc w:val="both"/>
         <w:rPr/>
       </w:pPr>
+      <w:bookmarkStart w:id="0" w:name="__DdeLink__6758_869735232"/>
       <w:r>
         <w:rPr/>
         <w:t xml:space="preserve">SOYER </w:t>
@@ -573,6 +574,7 @@
         <w:rPr/>
         <w:t>(UICN)</w:t>
       </w:r>
+      <w:bookmarkEnd w:id="0"/>
       <w:r>
         <w:rPr/>
         <w:t xml:space="preserve"> France, 2011, Paris, 44 p.</w:t>
@@ -702,316 +704,270 @@
         <w:rPr>
           <w:i/>
           <w:iCs/>
-          <w:lang w:val="en-US"/>
-        </w:rPr>
-      </w:pPr>
-      <w:r>
-        <w:rPr>
-          <w:i/>
-          <w:iCs/>
-          <w:lang w:val="en-US"/>
-        </w:rPr>
-      </w:r>
-    </w:p>
-    <w:p>
-      <w:pPr>
-        <w:pStyle w:val="Normal"/>
-        <w:jc w:val="both"/>
-        <w:rPr/>
-      </w:pPr>
-      <w:r>
-        <w:rPr/>
-        <w:t xml:space="preserve">LUCAS </w:t>
+        </w:rPr>
+      </w:pPr>
+      <w:r>
+        <w:rPr>
+          <w:i/>
+          <w:iCs/>
+        </w:rPr>
+      </w:r>
+    </w:p>
+    <w:p>
+      <w:pPr>
+        <w:pStyle w:val="Normal"/>
+        <w:jc w:val="both"/>
+        <w:rPr/>
+      </w:pPr>
+      <w:r>
+        <w:rPr>
+          <w:lang w:val="en-US"/>
+        </w:rPr>
+        <w:t xml:space="preserve">MADSEN (B.) et al., « Offset and compensation programs worldwide »,  </w:t>
+      </w:r>
+      <w:r>
+        <w:rPr>
+          <w:i/>
+          <w:iCs/>
+          <w:lang w:val="en-US"/>
+        </w:rPr>
+        <w:t>State of biodiversity markets</w:t>
+      </w:r>
+      <w:r>
+        <w:rPr>
+          <w:lang w:val="en-US"/>
+        </w:rPr>
+        <w:t xml:space="preserve">, 2010. </w:t>
+      </w:r>
+      <w:r>
+        <w:rPr/>
+        <w:t>85 p.</w:t>
+      </w:r>
+    </w:p>
+    <w:p>
+      <w:pPr>
+        <w:pStyle w:val="Normal"/>
+        <w:jc w:val="both"/>
+        <w:rPr>
+          <w:i/>
+          <w:iCs/>
+        </w:rPr>
+      </w:pPr>
+      <w:r>
+        <w:rPr>
+          <w:i/>
+          <w:iCs/>
+        </w:rPr>
+      </w:r>
+    </w:p>
+    <w:p>
+      <w:pPr>
+        <w:pStyle w:val="Normal"/>
+        <w:jc w:val="both"/>
+        <w:rPr/>
+      </w:pPr>
+      <w:r>
+        <w:rPr/>
+        <w:t xml:space="preserve">THIÉVENT </w:t>
       </w:r>
       <w:r>
         <w:rPr>
           <w:lang w:val="fr-BE"/>
         </w:rPr>
+        <w:t xml:space="preserve">(P.) </w:t>
+      </w:r>
+      <w:r>
+        <w:rPr/>
+        <w:t xml:space="preserve">et QUENOUILLE </w:t>
+      </w:r>
+      <w:r>
+        <w:rPr>
+          <w:lang w:val="fr-BE"/>
+        </w:rPr>
+        <w:t>(B.)</w:t>
+      </w:r>
+      <w:r>
+        <w:rPr/>
+        <w:t>, « Un moyen de compensation pour maintenir la biodiversité </w:t>
+      </w:r>
+      <w:r>
+        <w:rPr>
+          <w:i/>
+          <w:iCs/>
+        </w:rPr>
+        <w:t>»</w:t>
+      </w:r>
+      <w:r>
+        <w:rPr/>
+        <w:t>, Biodiversité</w:t>
+      </w:r>
+      <w:r>
+        <w:rPr>
+          <w:i/>
+          <w:iCs/>
+        </w:rPr>
+        <w:t>, énergie et changements climatiques</w:t>
+      </w:r>
+      <w:r>
+        <w:rPr/>
+        <w:t>, pp. 53-57</w:t>
+      </w:r>
+    </w:p>
+    <w:p>
+      <w:pPr>
+        <w:pStyle w:val="Normal"/>
+        <w:jc w:val="both"/>
+        <w:rPr/>
+      </w:pPr>
+      <w:r>
+        <w:rPr/>
+      </w:r>
+    </w:p>
+    <w:p>
+      <w:pPr>
+        <w:pStyle w:val="Normal"/>
+        <w:jc w:val="both"/>
+        <w:rPr/>
+      </w:pPr>
+      <w:r>
+        <w:rPr>
+          <w:lang w:val="en-US"/>
+        </w:rPr>
+        <w:t>DAR</w:t>
+      </w:r>
+      <w:bookmarkStart w:id="1" w:name="_GoBack"/>
+      <w:bookmarkEnd w:id="1"/>
+      <w:r>
+        <w:rPr>
+          <w:lang w:val="en-US"/>
+        </w:rPr>
+        <w:t xml:space="preserve">BI, (M.) et al., </w:t>
+      </w:r>
+      <w:r>
+        <w:rPr>
+          <w:i/>
+          <w:iCs/>
+          <w:lang w:val="en-US"/>
+        </w:rPr>
+        <w:t xml:space="preserve">International Approaches to Compensation for Impacts on Biological Diversity. </w:t>
+      </w:r>
+      <w:r>
+        <w:rPr>
+          <w:i/>
+          <w:iCs/>
+        </w:rPr>
+        <w:t>Final Report</w:t>
+      </w:r>
+      <w:r>
+        <w:rPr/>
+        <w:t>, 2009, Berlin, 184 p.</w:t>
+      </w:r>
+    </w:p>
+    <w:p>
+      <w:pPr>
+        <w:pStyle w:val="Normal"/>
+        <w:jc w:val="both"/>
+        <w:rPr/>
+      </w:pPr>
+      <w:r>
+        <w:rPr/>
+      </w:r>
+    </w:p>
+    <w:p>
+      <w:pPr>
+        <w:pStyle w:val="Normal"/>
+        <w:jc w:val="both"/>
+        <w:rPr/>
+      </w:pPr>
+      <w:r>
+        <w:rPr/>
+        <w:t xml:space="preserve">Camproux-Duffrène </w:t>
+      </w:r>
+      <w:r>
+        <w:rPr>
+          <w:lang w:val="fr-BE"/>
+        </w:rPr>
+        <w:t xml:space="preserve">(M.-P.) </w:t>
+      </w:r>
+      <w:r>
+        <w:rPr/>
+        <w:t xml:space="preserve">et LUCAS </w:t>
+      </w:r>
+      <w:r>
+        <w:rPr>
+          <w:lang w:val="fr-BE"/>
+        </w:rPr>
         <w:t>(M.)</w:t>
       </w:r>
       <w:r>
         <w:rPr/>
-        <w:t xml:space="preserve">, « La compensation écologique des zones humides en France : vers une intégration des services écosystémiques ? », </w:t>
-      </w:r>
-      <w:r>
-        <w:rPr>
-          <w:i/>
-          <w:iCs/>
-        </w:rPr>
-        <w:t>Droit de l'environnement</w:t>
-      </w:r>
-      <w:r>
-        <w:rPr/>
-        <w:t>, n° 19, janvier 2014, 7 p.</w:t>
-      </w:r>
-    </w:p>
-    <w:p>
-      <w:pPr>
-        <w:pStyle w:val="Normal"/>
-        <w:jc w:val="both"/>
-        <w:rPr>
-          <w:i/>
-          <w:iCs/>
-        </w:rPr>
-      </w:pPr>
-      <w:r>
-        <w:rPr>
-          <w:i/>
-          <w:iCs/>
-        </w:rPr>
-      </w:r>
-    </w:p>
-    <w:p>
-      <w:pPr>
-        <w:pStyle w:val="Normal"/>
-        <w:jc w:val="both"/>
-        <w:rPr/>
-      </w:pPr>
-      <w:r>
-        <w:rPr>
-          <w:lang w:val="en-US"/>
-        </w:rPr>
-        <w:t xml:space="preserve">MADSEN (B.) et al., « Offset and compensation programs worldwide »,  </w:t>
-      </w:r>
-      <w:r>
-        <w:rPr>
-          <w:i/>
-          <w:iCs/>
-          <w:lang w:val="en-US"/>
-        </w:rPr>
-        <w:t>State of biodiversity markets</w:t>
-      </w:r>
-      <w:r>
-        <w:rPr>
-          <w:lang w:val="en-US"/>
-        </w:rPr>
-        <w:t xml:space="preserve">, 2010. </w:t>
-      </w:r>
-      <w:r>
-        <w:rPr/>
-        <w:t>85 p.</w:t>
-      </w:r>
-    </w:p>
-    <w:p>
-      <w:pPr>
-        <w:pStyle w:val="Normal"/>
-        <w:jc w:val="both"/>
-        <w:rPr>
-          <w:i/>
-          <w:iCs/>
-        </w:rPr>
-      </w:pPr>
-      <w:r>
-        <w:rPr>
-          <w:i/>
-          <w:iCs/>
-        </w:rPr>
-      </w:r>
-    </w:p>
-    <w:p>
-      <w:pPr>
-        <w:pStyle w:val="Normal"/>
-        <w:jc w:val="both"/>
-        <w:rPr/>
-      </w:pPr>
-      <w:r>
-        <w:rPr/>
-        <w:t xml:space="preserve">THIÉVENT </w:t>
+        <w:t xml:space="preserve">, « L’ombre portée sur l’avenir de la trame verte et bleue. Quelques réflexions juridiques », </w:t>
+      </w:r>
+      <w:r>
+        <w:rPr>
+          <w:i/>
+          <w:iCs/>
+        </w:rPr>
+        <w:t>Développement durable et territoires</w:t>
+      </w:r>
+      <w:r>
+        <w:rPr/>
+        <w:t>, Vol. 3, n° 2 | Juillet 2012.</w:t>
+      </w:r>
+    </w:p>
+    <w:p>
+      <w:pPr>
+        <w:pStyle w:val="Normal"/>
+        <w:jc w:val="both"/>
+        <w:rPr/>
+      </w:pPr>
+      <w:r>
+        <w:rPr/>
+      </w:r>
+    </w:p>
+    <w:p>
+      <w:pPr>
+        <w:pStyle w:val="Normal"/>
+        <w:jc w:val="both"/>
+        <w:rPr/>
+      </w:pPr>
+      <w:r>
+        <w:rPr/>
+        <w:t xml:space="preserve">VANPEENE-BRUHIER </w:t>
       </w:r>
       <w:r>
         <w:rPr>
           <w:lang w:val="fr-BE"/>
         </w:rPr>
-        <w:t xml:space="preserve">(P.) </w:t>
-      </w:r>
-      <w:r>
-        <w:rPr/>
-        <w:t xml:space="preserve">et QUENOUILLE </w:t>
+        <w:t>(S.)</w:t>
+      </w:r>
+      <w:r>
+        <w:rPr/>
+        <w:t xml:space="preserve">, PISSARD </w:t>
       </w:r>
       <w:r>
         <w:rPr>
           <w:lang w:val="fr-BE"/>
         </w:rPr>
-        <w:t>(B.)</w:t>
-      </w:r>
-      <w:r>
-        <w:rPr/>
-        <w:t>, « Un moyen de compensation pour maintenir la biodiversité </w:t>
-      </w:r>
-      <w:r>
-        <w:rPr>
-          <w:i/>
-          <w:iCs/>
-        </w:rPr>
-        <w:t>»</w:t>
-      </w:r>
-      <w:r>
-        <w:rPr/>
-        <w:t>, Biodiversité</w:t>
-      </w:r>
-      <w:r>
-        <w:rPr>
-          <w:i/>
-          <w:iCs/>
-        </w:rPr>
-        <w:t>, énergie et changements climatiques</w:t>
-      </w:r>
-      <w:r>
-        <w:rPr/>
-        <w:t>, pp. 53-57</w:t>
-      </w:r>
-    </w:p>
-    <w:p>
-      <w:pPr>
-        <w:pStyle w:val="Normal"/>
-        <w:jc w:val="both"/>
-        <w:rPr/>
-      </w:pPr>
-      <w:r>
-        <w:rPr/>
-      </w:r>
-    </w:p>
-    <w:p>
-      <w:pPr>
-        <w:pStyle w:val="Normal"/>
-        <w:jc w:val="both"/>
-        <w:rPr/>
-      </w:pPr>
-      <w:r>
-        <w:rPr>
-          <w:lang w:val="en-US"/>
-        </w:rPr>
-        <w:t>DAR</w:t>
-      </w:r>
-      <w:bookmarkStart w:id="0" w:name="_GoBack"/>
-      <w:bookmarkEnd w:id="0"/>
-      <w:r>
-        <w:rPr>
-          <w:lang w:val="en-US"/>
-        </w:rPr>
-        <w:t xml:space="preserve">BI, (M.) et al., </w:t>
-      </w:r>
-      <w:r>
-        <w:rPr>
-          <w:i/>
-          <w:iCs/>
-          <w:lang w:val="en-US"/>
-        </w:rPr>
-        <w:t xml:space="preserve">International Approaches to Compensation for Impacts on Biological Diversity. </w:t>
-      </w:r>
-      <w:r>
-        <w:rPr>
-          <w:i/>
-          <w:iCs/>
-        </w:rPr>
-        <w:t>Final Report</w:t>
-      </w:r>
-      <w:r>
-        <w:rPr/>
-        <w:t>, 2009, Berlin, 184 p.</w:t>
-      </w:r>
-    </w:p>
-    <w:p>
-      <w:pPr>
-        <w:pStyle w:val="Normal"/>
-        <w:jc w:val="both"/>
-        <w:rPr/>
-      </w:pPr>
-      <w:r>
-        <w:rPr/>
-      </w:r>
-    </w:p>
-    <w:p>
-      <w:pPr>
-        <w:pStyle w:val="Normal"/>
-        <w:jc w:val="both"/>
-        <w:rPr/>
-      </w:pPr>
-      <w:r>
-        <w:rPr/>
-        <w:t xml:space="preserve">Camproux-Duffrène </w:t>
+        <w:t xml:space="preserve">(P.-A .) </w:t>
+      </w:r>
+      <w:r>
+        <w:rPr/>
+        <w:t xml:space="preserve">et BASSI </w:t>
       </w:r>
       <w:r>
         <w:rPr>
           <w:lang w:val="fr-BE"/>
         </w:rPr>
-        <w:t xml:space="preserve">(M.-P.) </w:t>
-      </w:r>
-      <w:r>
-        <w:rPr/>
-        <w:t xml:space="preserve">et LUCAS </w:t>
-      </w:r>
-      <w:r>
-        <w:rPr>
-          <w:lang w:val="fr-BE"/>
-        </w:rPr>
-        <w:t>(M.)</w:t>
-      </w:r>
-      <w:r>
-        <w:rPr/>
-        <w:t xml:space="preserve">, « L’ombre portée sur l’avenir de la trame verte et bleue. Quelques réflexions juridiques », </w:t>
-      </w:r>
-      <w:r>
-        <w:rPr>
-          <w:i/>
-          <w:iCs/>
-        </w:rPr>
-        <w:t>Développement durable et territoires</w:t>
-      </w:r>
-      <w:r>
-        <w:rPr/>
-        <w:t>, Vol. 3, n° 2 | Juillet 2012.</w:t>
-      </w:r>
-    </w:p>
-    <w:p>
-      <w:pPr>
-        <w:pStyle w:val="Normal"/>
-        <w:jc w:val="both"/>
-        <w:rPr/>
-      </w:pPr>
-      <w:r>
-        <w:rPr/>
-      </w:r>
-    </w:p>
-    <w:p>
-      <w:pPr>
-        <w:pStyle w:val="Normal"/>
-        <w:jc w:val="both"/>
-        <w:rPr/>
-      </w:pPr>
-      <w:r>
-        <w:rPr/>
-        <w:t xml:space="preserve">VANPEENE-BRUHIER </w:t>
-      </w:r>
-      <w:r>
-        <w:rPr>
-          <w:lang w:val="fr-BE"/>
-        </w:rPr>
-        <w:t>(S.)</w:t>
-      </w:r>
-      <w:r>
-        <w:rPr/>
-        <w:t xml:space="preserve">, PISSARD </w:t>
-      </w:r>
-      <w:r>
-        <w:rPr>
-          <w:lang w:val="fr-BE"/>
-        </w:rPr>
-        <w:t xml:space="preserve">(P.-A .) </w:t>
-      </w:r>
-      <w:r>
-        <w:rPr/>
-        <w:t xml:space="preserve">et BASSI </w:t>
-      </w:r>
-      <w:r>
-        <w:rPr>
-          <w:lang w:val="fr-BE"/>
-        </w:rPr>
         <w:t>(C.)</w:t>
       </w:r>
       <w:r>
         <w:rPr/>
-        <w:t>, « Mesures compensatoires des atteintes à l’environnement dans les projets d’infrastructures : de nouvelles exigences réglementaires pour une amélioration des pratiques ? »,  Sciences eaux &amp; territoires, article hors-série 2013, 7 p.</w:t>
+        <w:t xml:space="preserve">, « Mesures compensatoires des atteintes à l’environnement dans les </w:t>
+      </w:r>
+      <w:r>
+        <w:rPr/>
+        <w:t>projets d’infrastructures : de nouvelles exigences réglementaires pour une amélioration des pratiques ? »,  Sciences eaux &amp; territoires, article hors-série 2013, 7 p.</w:t>
       </w:r>
     </w:p>
     <w:p>
@@ -1687,6 +1643,123 @@
           <w:iCs w:val="false"/>
         </w:rPr>
         <w:t>,  Union internationale pour la conservation de la Nature (UICN) France, Paris, 2008, 68 p.</w:t>
+      </w:r>
+    </w:p>
+    <w:p>
+      <w:pPr>
+        <w:pStyle w:val="Normal"/>
+        <w:pageBreakBefore/>
+        <w:jc w:val="both"/>
+        <w:rPr>
+          <w:i w:val="false"/>
+          <w:iCs w:val="false"/>
+        </w:rPr>
+      </w:pPr>
+      <w:r>
+        <w:rPr>
+          <w:i w:val="false"/>
+          <w:iCs w:val="false"/>
+        </w:rPr>
+        <w:t>Textes de loi</w:t>
+      </w:r>
+    </w:p>
+    <w:p>
+      <w:pPr>
+        <w:pStyle w:val="Normal"/>
+        <w:jc w:val="both"/>
+        <w:rPr>
+          <w:i/>
+          <w:iCs/>
+        </w:rPr>
+      </w:pPr>
+      <w:r>
+        <w:rPr>
+          <w:i/>
+          <w:iCs/>
+        </w:rPr>
+      </w:r>
+    </w:p>
+    <w:p>
+      <w:pPr>
+        <w:pStyle w:val="Normal"/>
+        <w:jc w:val="both"/>
+        <w:rPr>
+          <w:i w:val="false"/>
+          <w:iCs w:val="false"/>
+        </w:rPr>
+      </w:pPr>
+      <w:r>
+        <w:rPr>
+          <w:i w:val="false"/>
+          <w:iCs w:val="false"/>
+        </w:rPr>
+        <w:t>Revues</w:t>
+      </w:r>
+    </w:p>
+    <w:p>
+      <w:pPr>
+        <w:pStyle w:val="Normal"/>
+        <w:jc w:val="both"/>
+        <w:rPr>
+          <w:i/>
+          <w:iCs/>
+        </w:rPr>
+      </w:pPr>
+      <w:r>
+        <w:rPr>
+          <w:i/>
+          <w:iCs/>
+        </w:rPr>
+        <w:t>Ouvrages</w:t>
+      </w:r>
+    </w:p>
+    <w:p>
+      <w:pPr>
+        <w:pStyle w:val="Normal"/>
+        <w:jc w:val="both"/>
+        <w:rPr>
+          <w:i/>
+          <w:iCs/>
+        </w:rPr>
+      </w:pPr>
+      <w:r>
+        <w:rPr>
+          <w:i/>
+          <w:iCs/>
+        </w:rPr>
+      </w:r>
+    </w:p>
+    <w:p>
+      <w:pPr>
+        <w:pStyle w:val="Normal"/>
+        <w:jc w:val="both"/>
+        <w:rPr>
+          <w:i/>
+          <w:iCs/>
+        </w:rPr>
+      </w:pPr>
+      <w:r>
+        <w:rPr>
+          <w:i/>
+          <w:iCs/>
+        </w:rPr>
+        <w:t>Rapports</w:t>
+      </w:r>
+    </w:p>
+    <w:p>
+      <w:pPr>
+        <w:pStyle w:val="Normal"/>
+        <w:jc w:val="both"/>
+        <w:rPr>
+          <w:i/>
+          <w:iCs/>
+        </w:rPr>
+      </w:pPr>
+      <w:r>
+        <w:rPr>
+          <w:i/>
+          <w:iCs/>
+        </w:rPr>
       </w:r>
     </w:p>
     <w:sectPr>

--- a/MESURES COMPENSATOIRES/TRAVAIL/BIBLIOGRAPHIE.docx
+++ b/MESURES COMPENSATOIRES/TRAVAIL/BIBLIOGRAPHIE.docx
@@ -13,6 +13,7 @@
           <w:iCs w:val="false"/>
           <w:sz w:val="24"/>
           <w:szCs w:val="24"/>
+          <w:u w:val="single"/>
         </w:rPr>
       </w:pPr>
       <w:r>
@@ -23,6 +24,7 @@
           <w:iCs w:val="false"/>
           <w:sz w:val="24"/>
           <w:szCs w:val="24"/>
+          <w:u w:val="single"/>
         </w:rPr>
         <w:t>R</w:t>
       </w:r>
@@ -34,6 +36,7 @@
           <w:iCs w:val="false"/>
           <w:sz w:val="24"/>
           <w:szCs w:val="24"/>
+          <w:u w:val="single"/>
         </w:rPr>
         <w:t>éférences normatives</w:t>
       </w:r>
@@ -56,7 +59,6 @@
           <w:sz w:val="24"/>
           <w:szCs w:val="24"/>
         </w:rPr>
-        <w:t>Arrêté du 20 décembre 2004 fixant la liste des animaux de la faune marine protégés sur l'ensemble du territoire, Journal Officiel du 7 janvier 2005.</w:t>
       </w:r>
     </w:p>
     <w:p>
@@ -74,17 +76,6 @@
       </w:pPr>
       <w:r>
         <w:rPr>
-          <w:rStyle w:val="Footnotereference"/>
-          <w:b/>
-          <w:i w:val="false"/>
-          <w:iCs w:val="false"/>
-          <w:sz w:val="24"/>
-          <w:szCs w:val="24"/>
-        </w:rPr>
-        <w:t xml:space="preserve"> </w:t>
-      </w:r>
-      <w:r>
-        <w:rPr>
           <w:b w:val="false"/>
           <w:i w:val="false"/>
           <w:iCs w:val="false"/>
@@ -100,14 +91,16 @@
         <w:ind w:left="0" w:right="0" w:hanging="0"/>
         <w:jc w:val="both"/>
         <w:rPr>
-          <w:i/>
-          <w:iCs/>
-          <w:sz w:val="24"/>
-          <w:szCs w:val="24"/>
-        </w:rPr>
-      </w:pPr>
-      <w:r>
-        <w:rPr>
+          <w:b w:val="false"/>
+          <w:i/>
+          <w:iCs/>
+          <w:sz w:val="24"/>
+          <w:szCs w:val="24"/>
+        </w:rPr>
+      </w:pPr>
+      <w:r>
+        <w:rPr>
+          <w:b w:val="false"/>
           <w:i/>
           <w:iCs/>
           <w:sz w:val="24"/>
@@ -136,7 +129,30 @@
           <w:sz w:val="24"/>
           <w:szCs w:val="24"/>
         </w:rPr>
-        <w:t>Décret n°77-1141 du 12 octobre 1977 pris pour l'application de l'article 2 de la loi n° 76-629 du 10 juillet 1976 relative à la protection de la nature, publié au Journal Officiel du 13 Octobre 1977.</w:t>
+        <w:t>Loi n° 2008-757 du 1er août 2008 relative à la responsabilité environnementale et à diverses dispositions d'adaptation au droit communautaire dans le domaine de l'environnement, publiée le 2 août 2008.</w:t>
+      </w:r>
+    </w:p>
+    <w:p>
+      <w:pPr>
+        <w:pStyle w:val="Normal"/>
+        <w:ind w:left="0" w:right="0" w:hanging="0"/>
+        <w:jc w:val="both"/>
+        <w:rPr>
+          <w:b w:val="false"/>
+          <w:i/>
+          <w:iCs/>
+          <w:sz w:val="24"/>
+          <w:szCs w:val="24"/>
+        </w:rPr>
+      </w:pPr>
+      <w:r>
+        <w:rPr>
+          <w:b w:val="false"/>
+          <w:i/>
+          <w:iCs/>
+          <w:sz w:val="24"/>
+          <w:szCs w:val="24"/>
+        </w:rPr>
       </w:r>
     </w:p>
     <w:p>
@@ -146,8 +162,8 @@
         <w:jc w:val="both"/>
         <w:rPr>
           <w:b w:val="false"/>
-          <w:i/>
-          <w:iCs/>
+          <w:i w:val="false"/>
+          <w:iCs w:val="false"/>
           <w:sz w:val="24"/>
           <w:szCs w:val="24"/>
         </w:rPr>
@@ -155,11 +171,12 @@
       <w:r>
         <w:rPr>
           <w:b w:val="false"/>
-          <w:i/>
-          <w:iCs/>
-          <w:sz w:val="24"/>
-          <w:szCs w:val="24"/>
-        </w:rPr>
+          <w:i w:val="false"/>
+          <w:iCs w:val="false"/>
+          <w:sz w:val="24"/>
+          <w:szCs w:val="24"/>
+        </w:rPr>
+        <w:t>LOI n° 2009-967 du 3 août 2009 de programmation relative à la mise en œuvre du Grenelle de l'environnement, publiée au Journal Officiel du 5 août 2009.</w:t>
       </w:r>
     </w:p>
     <w:p>
@@ -169,8 +186,8 @@
         <w:jc w:val="both"/>
         <w:rPr>
           <w:b w:val="false"/>
-          <w:i w:val="false"/>
-          <w:iCs w:val="false"/>
+          <w:i/>
+          <w:iCs/>
           <w:sz w:val="24"/>
           <w:szCs w:val="24"/>
         </w:rPr>
@@ -178,12 +195,11 @@
       <w:r>
         <w:rPr>
           <w:b w:val="false"/>
-          <w:i w:val="false"/>
-          <w:iCs w:val="false"/>
-          <w:sz w:val="24"/>
-          <w:szCs w:val="24"/>
-        </w:rPr>
-        <w:t>LOI n° 2009-967 du 3 août 2009 de programmation relative à la mise en œuvre du Grenelle de l'environnement, publiée au Journal Officiel du 5 août 2009.</w:t>
+          <w:i/>
+          <w:iCs/>
+          <w:sz w:val="24"/>
+          <w:szCs w:val="24"/>
+        </w:rPr>
       </w:r>
     </w:p>
     <w:p>
@@ -193,8 +209,8 @@
         <w:jc w:val="both"/>
         <w:rPr>
           <w:b w:val="false"/>
-          <w:i/>
-          <w:iCs/>
+          <w:i w:val="false"/>
+          <w:iCs w:val="false"/>
           <w:sz w:val="24"/>
           <w:szCs w:val="24"/>
         </w:rPr>
@@ -202,11 +218,12 @@
       <w:r>
         <w:rPr>
           <w:b w:val="false"/>
-          <w:i/>
-          <w:iCs/>
-          <w:sz w:val="24"/>
-          <w:szCs w:val="24"/>
-        </w:rPr>
+          <w:i w:val="false"/>
+          <w:iCs w:val="false"/>
+          <w:sz w:val="24"/>
+          <w:szCs w:val="24"/>
+        </w:rPr>
+        <w:t>LOI n° 2010-788 du 12 juillet 2010 portant engagement national pour l'environnement, publiée au Journal Officiel du 13 juillet 2010.</w:t>
       </w:r>
     </w:p>
     <w:p>
@@ -216,8 +233,8 @@
         <w:jc w:val="both"/>
         <w:rPr>
           <w:b w:val="false"/>
-          <w:i w:val="false"/>
-          <w:iCs w:val="false"/>
+          <w:i/>
+          <w:iCs/>
           <w:sz w:val="24"/>
           <w:szCs w:val="24"/>
         </w:rPr>
@@ -225,12 +242,11 @@
       <w:r>
         <w:rPr>
           <w:b w:val="false"/>
-          <w:i w:val="false"/>
-          <w:iCs w:val="false"/>
-          <w:sz w:val="24"/>
-          <w:szCs w:val="24"/>
-        </w:rPr>
-        <w:t>LOI n° 2010-788 du 12 juillet 2010 portant engagement national pour l'environnement, publiée au Journal Officiel du 13 juillet 2010.</w:t>
+          <w:i/>
+          <w:iCs/>
+          <w:sz w:val="24"/>
+          <w:szCs w:val="24"/>
+        </w:rPr>
       </w:r>
     </w:p>
     <w:p>
@@ -240,8 +256,8 @@
         <w:jc w:val="both"/>
         <w:rPr>
           <w:b w:val="false"/>
-          <w:i/>
-          <w:iCs/>
+          <w:i w:val="false"/>
+          <w:iCs w:val="false"/>
           <w:sz w:val="24"/>
           <w:szCs w:val="24"/>
         </w:rPr>
@@ -249,11 +265,12 @@
       <w:r>
         <w:rPr>
           <w:b w:val="false"/>
-          <w:i/>
-          <w:iCs/>
-          <w:sz w:val="24"/>
-          <w:szCs w:val="24"/>
-        </w:rPr>
+          <w:i w:val="false"/>
+          <w:iCs w:val="false"/>
+          <w:sz w:val="24"/>
+          <w:szCs w:val="24"/>
+        </w:rPr>
+        <w:t>Décret n° 2011-2019 du 29 décembre 2011 portant réforme des études d'impact des projets de travaux, d'ouvrages ou d'aménagements, publiée au Journal Officiel du 30 décembre 2011.</w:t>
       </w:r>
     </w:p>
     <w:p>
@@ -262,22 +279,19 @@
         <w:ind w:left="0" w:right="0" w:hanging="0"/>
         <w:jc w:val="both"/>
         <w:rPr>
-          <w:b w:val="false"/>
-          <w:i w:val="false"/>
-          <w:iCs w:val="false"/>
-          <w:sz w:val="24"/>
-          <w:szCs w:val="24"/>
-        </w:rPr>
-      </w:pPr>
-      <w:r>
-        <w:rPr>
-          <w:b w:val="false"/>
-          <w:i w:val="false"/>
-          <w:iCs w:val="false"/>
-          <w:sz w:val="24"/>
-          <w:szCs w:val="24"/>
-        </w:rPr>
-        <w:t>Décret n° 2011-2019 du 29 décembre 2011 portant réforme des études d'impact des projets de travaux, d'ouvrages ou d'aménagements, publiée au Journal Officiel du 30 décembre 2011.</w:t>
+          <w:i/>
+          <w:iCs/>
+          <w:sz w:val="24"/>
+          <w:szCs w:val="24"/>
+        </w:rPr>
+      </w:pPr>
+      <w:r>
+        <w:rPr>
+          <w:i/>
+          <w:iCs/>
+          <w:sz w:val="24"/>
+          <w:szCs w:val="24"/>
+        </w:rPr>
       </w:r>
     </w:p>
     <w:p>
@@ -287,8 +301,8 @@
         <w:jc w:val="both"/>
         <w:rPr>
           <w:b w:val="false"/>
-          <w:i/>
-          <w:iCs/>
+          <w:i w:val="false"/>
+          <w:iCs w:val="false"/>
           <w:sz w:val="24"/>
           <w:szCs w:val="24"/>
         </w:rPr>
@@ -296,11 +310,12 @@
       <w:r>
         <w:rPr>
           <w:b w:val="false"/>
-          <w:i/>
-          <w:iCs/>
-          <w:sz w:val="24"/>
-          <w:szCs w:val="24"/>
-        </w:rPr>
+          <w:i w:val="false"/>
+          <w:iCs w:val="false"/>
+          <w:sz w:val="24"/>
+          <w:szCs w:val="24"/>
+        </w:rPr>
+        <w:t>Décret n°77-1141 du 12 octobre 1977 pris pour l'application de l'article 2 de la loi n° 76-629 du 10 juillet 1976 relative à la protection de la nature, publié au Journal Officiel du 13 Octobre 1977.</w:t>
       </w:r>
     </w:p>
     <w:p>
@@ -309,6 +324,27 @@
         <w:ind w:left="0" w:right="0" w:hanging="0"/>
         <w:jc w:val="both"/>
         <w:rPr>
+          <w:i/>
+          <w:iCs/>
+          <w:sz w:val="24"/>
+          <w:szCs w:val="24"/>
+        </w:rPr>
+      </w:pPr>
+      <w:r>
+        <w:rPr>
+          <w:i/>
+          <w:iCs/>
+          <w:sz w:val="24"/>
+          <w:szCs w:val="24"/>
+        </w:rPr>
+      </w:r>
+    </w:p>
+    <w:p>
+      <w:pPr>
+        <w:pStyle w:val="Normal"/>
+        <w:ind w:left="0" w:right="0" w:hanging="0"/>
+        <w:jc w:val="both"/>
+        <w:rPr>
           <w:b w:val="false"/>
           <w:i w:val="false"/>
           <w:iCs w:val="false"/>
@@ -324,7 +360,336 @@
           <w:sz w:val="24"/>
           <w:szCs w:val="24"/>
         </w:rPr>
-        <w:t>LOI n° 2010-788 du 12 juillet 2010 portant engagement national pour l'environnement, publiée au Journal Officiel du 13 juillet 2010.</w:t>
+        <w:t>Arrêté du 20 décembre 2004 fixant la liste des animaux de la faune marine protégés sur l'ensemble du territoire, Journal Officiel du 7 janvier 2005.</w:t>
+      </w:r>
+    </w:p>
+    <w:p>
+      <w:pPr>
+        <w:pStyle w:val="Normal"/>
+        <w:jc w:val="both"/>
+        <w:rPr>
+          <w:i/>
+          <w:iCs/>
+          <w:sz w:val="24"/>
+          <w:szCs w:val="24"/>
+        </w:rPr>
+      </w:pPr>
+      <w:r>
+        <w:rPr>
+          <w:i/>
+          <w:iCs/>
+          <w:sz w:val="24"/>
+          <w:szCs w:val="24"/>
+        </w:rPr>
+      </w:r>
+    </w:p>
+    <w:p>
+      <w:pPr>
+        <w:pStyle w:val="Normal"/>
+        <w:jc w:val="both"/>
+        <w:rPr>
+          <w:b/>
+          <w:bCs/>
+          <w:i w:val="false"/>
+          <w:iCs w:val="false"/>
+          <w:sz w:val="24"/>
+          <w:szCs w:val="24"/>
+          <w:u w:val="single"/>
+        </w:rPr>
+      </w:pPr>
+      <w:r>
+        <w:rPr>
+          <w:b/>
+          <w:bCs/>
+          <w:i w:val="false"/>
+          <w:iCs w:val="false"/>
+          <w:sz w:val="24"/>
+          <w:szCs w:val="24"/>
+          <w:u w:val="single"/>
+        </w:rPr>
+        <w:t>Articles</w:t>
+      </w:r>
+    </w:p>
+    <w:p>
+      <w:pPr>
+        <w:pStyle w:val="Normal"/>
+        <w:jc w:val="both"/>
+        <w:rPr>
+          <w:i/>
+          <w:iCs/>
+          <w:sz w:val="24"/>
+          <w:szCs w:val="24"/>
+        </w:rPr>
+      </w:pPr>
+      <w:r>
+        <w:rPr>
+          <w:i/>
+          <w:iCs/>
+          <w:sz w:val="24"/>
+          <w:szCs w:val="24"/>
+        </w:rPr>
+      </w:r>
+    </w:p>
+    <w:p>
+      <w:pPr>
+        <w:pStyle w:val="Normal"/>
+        <w:jc w:val="both"/>
+        <w:rPr>
+          <w:i w:val="false"/>
+          <w:iCs w:val="false"/>
+          <w:sz w:val="24"/>
+          <w:szCs w:val="24"/>
+        </w:rPr>
+      </w:pPr>
+      <w:r>
+        <w:rPr>
+          <w:i w:val="false"/>
+          <w:iCs w:val="false"/>
+          <w:sz w:val="24"/>
+          <w:szCs w:val="24"/>
+        </w:rPr>
+        <w:t>BILLET (P.), « La prise en compte de la faune sauvage dans le cadre des procédures d'aménagement, de gestion et d'occupation de l'espace : réalités d'une apparence juridique », Natures Sciences Sociétés 14, 2006, pp. 13-21.</w:t>
+      </w:r>
+    </w:p>
+    <w:p>
+      <w:pPr>
+        <w:pStyle w:val="Normal"/>
+        <w:jc w:val="both"/>
+        <w:rPr>
+          <w:i/>
+          <w:iCs/>
+          <w:sz w:val="24"/>
+          <w:szCs w:val="24"/>
+        </w:rPr>
+      </w:pPr>
+      <w:r>
+        <w:rPr>
+          <w:i/>
+          <w:iCs/>
+          <w:sz w:val="24"/>
+          <w:szCs w:val="24"/>
+        </w:rPr>
+      </w:r>
+    </w:p>
+    <w:p>
+      <w:pPr>
+        <w:pStyle w:val="Normal"/>
+        <w:jc w:val="both"/>
+        <w:rPr>
+          <w:i/>
+          <w:iCs/>
+          <w:sz w:val="24"/>
+          <w:szCs w:val="24"/>
+        </w:rPr>
+      </w:pPr>
+      <w:r>
+        <w:rPr>
+          <w:i/>
+          <w:iCs/>
+          <w:sz w:val="24"/>
+          <w:szCs w:val="24"/>
+        </w:rPr>
+        <w:t xml:space="preserve">CAMPROUX-DUFFRÈNE </w:t>
+      </w:r>
+      <w:r>
+        <w:rPr>
+          <w:i/>
+          <w:iCs/>
+          <w:sz w:val="24"/>
+          <w:szCs w:val="24"/>
+          <w:lang w:val="fr-BE"/>
+        </w:rPr>
+        <w:t xml:space="preserve">(M.-P.) </w:t>
+      </w:r>
+      <w:r>
+        <w:rPr>
+          <w:i/>
+          <w:iCs/>
+          <w:sz w:val="24"/>
+          <w:szCs w:val="24"/>
+        </w:rPr>
+        <w:t xml:space="preserve">et LUCAS </w:t>
+      </w:r>
+      <w:r>
+        <w:rPr>
+          <w:i/>
+          <w:iCs/>
+          <w:sz w:val="24"/>
+          <w:szCs w:val="24"/>
+          <w:lang w:val="fr-BE"/>
+        </w:rPr>
+        <w:t>(M.)</w:t>
+      </w:r>
+      <w:r>
+        <w:rPr>
+          <w:i/>
+          <w:iCs/>
+          <w:sz w:val="24"/>
+          <w:szCs w:val="24"/>
+        </w:rPr>
+        <w:t>, « L’ombre portée sur l’avenir de la trame verte et bleue. Quelques réflexions juridiques », Développement durable et territoires, Vol. 3, n° 2 | Juillet 2012.</w:t>
+      </w:r>
+    </w:p>
+    <w:p>
+      <w:pPr>
+        <w:pStyle w:val="Normal"/>
+        <w:jc w:val="both"/>
+        <w:rPr>
+          <w:sz w:val="24"/>
+          <w:szCs w:val="24"/>
+        </w:rPr>
+      </w:pPr>
+      <w:r>
+        <w:rPr>
+          <w:sz w:val="24"/>
+          <w:szCs w:val="24"/>
+        </w:rPr>
+      </w:r>
+    </w:p>
+    <w:p>
+      <w:pPr>
+        <w:pStyle w:val="Normal"/>
+        <w:jc w:val="both"/>
+        <w:rPr>
+          <w:i w:val="false"/>
+          <w:iCs w:val="false"/>
+          <w:sz w:val="24"/>
+          <w:szCs w:val="24"/>
+        </w:rPr>
+      </w:pPr>
+      <w:r>
+        <w:rPr>
+          <w:i w:val="false"/>
+          <w:iCs w:val="false"/>
+          <w:sz w:val="24"/>
+          <w:szCs w:val="24"/>
+        </w:rPr>
+        <w:t xml:space="preserve">CHRESTIA (P.), </w:t>
+      </w:r>
+      <w:r>
+        <w:rPr>
+          <w:i/>
+          <w:iCs/>
+          <w:sz w:val="24"/>
+          <w:szCs w:val="24"/>
+        </w:rPr>
+        <w:t>«</w:t>
+      </w:r>
+      <w:r>
+        <w:rPr>
+          <w:i w:val="false"/>
+          <w:iCs w:val="false"/>
+          <w:sz w:val="24"/>
+          <w:szCs w:val="24"/>
+        </w:rPr>
+        <w:t xml:space="preserve">Application de la théorie du bilan en matière de travaux autoroutiers », </w:t>
+      </w:r>
+      <w:r>
+        <w:rPr>
+          <w:i/>
+          <w:iCs/>
+          <w:sz w:val="24"/>
+          <w:szCs w:val="24"/>
+        </w:rPr>
+        <w:t>Actualités juridique, Droit administratif</w:t>
+      </w:r>
+      <w:r>
+        <w:rPr>
+          <w:i w:val="false"/>
+          <w:iCs w:val="false"/>
+          <w:sz w:val="24"/>
+          <w:szCs w:val="24"/>
+        </w:rPr>
+        <w:t xml:space="preserve"> </w:t>
+      </w:r>
+      <w:r>
+        <w:rPr>
+          <w:i/>
+          <w:iCs/>
+          <w:sz w:val="24"/>
+          <w:szCs w:val="24"/>
+        </w:rPr>
+        <w:t>(AJDA)</w:t>
+      </w:r>
+      <w:r>
+        <w:rPr>
+          <w:i w:val="false"/>
+          <w:iCs w:val="false"/>
+          <w:sz w:val="24"/>
+          <w:szCs w:val="24"/>
+        </w:rPr>
+        <w:t>, 1997, p. 545.</w:t>
+      </w:r>
+    </w:p>
+    <w:p>
+      <w:pPr>
+        <w:pStyle w:val="Normal"/>
+        <w:jc w:val="both"/>
+        <w:rPr>
+          <w:sz w:val="24"/>
+          <w:szCs w:val="24"/>
+        </w:rPr>
+      </w:pPr>
+      <w:r>
+        <w:rPr>
+          <w:sz w:val="24"/>
+          <w:szCs w:val="24"/>
+        </w:rPr>
+      </w:r>
+    </w:p>
+    <w:p>
+      <w:pPr>
+        <w:pStyle w:val="Normal"/>
+        <w:jc w:val="both"/>
+        <w:rPr>
+          <w:i w:val="false"/>
+          <w:iCs w:val="false"/>
+          <w:sz w:val="24"/>
+          <w:szCs w:val="24"/>
+        </w:rPr>
+      </w:pPr>
+      <w:r>
+        <w:rPr>
+          <w:i w:val="false"/>
+          <w:iCs w:val="false"/>
+          <w:sz w:val="24"/>
+          <w:szCs w:val="24"/>
+        </w:rPr>
+        <w:t xml:space="preserve">HOSTIOU (R.), « Des limites du contrôle du juge administratif sur une décision de refus d'engager des travaux d'utilité publique », </w:t>
+      </w:r>
+      <w:r>
+        <w:rPr>
+          <w:i/>
+          <w:iCs/>
+          <w:sz w:val="24"/>
+          <w:szCs w:val="24"/>
+        </w:rPr>
+        <w:t>Actualités juridiques, Droit immobilier (AJDI)</w:t>
+      </w:r>
+      <w:r>
+        <w:rPr>
+          <w:i w:val="false"/>
+          <w:iCs w:val="false"/>
+          <w:sz w:val="24"/>
+          <w:szCs w:val="24"/>
+        </w:rPr>
+        <w:t>, 2004, p. 303.</w:t>
+      </w:r>
+    </w:p>
+    <w:p>
+      <w:pPr>
+        <w:pStyle w:val="Normal"/>
+        <w:jc w:val="both"/>
+        <w:rPr>
+          <w:sz w:val="24"/>
+          <w:szCs w:val="24"/>
+        </w:rPr>
+      </w:pPr>
+      <w:r>
+        <w:rPr>
+          <w:sz w:val="24"/>
+          <w:szCs w:val="24"/>
+        </w:rPr>
       </w:r>
     </w:p>
     <w:p>
@@ -333,21 +698,1040 @@
         <w:ind w:left="0" w:right="0" w:hanging="0"/>
         <w:jc w:val="both"/>
         <w:rPr>
-          <w:b w:val="false"/>
-          <w:i/>
-          <w:iCs/>
-          <w:sz w:val="24"/>
-          <w:szCs w:val="24"/>
-        </w:rPr>
-      </w:pPr>
-      <w:r>
-        <w:rPr>
-          <w:b w:val="false"/>
-          <w:i/>
-          <w:iCs/>
-          <w:sz w:val="24"/>
-          <w:szCs w:val="24"/>
-        </w:rPr>
+          <w:i w:val="false"/>
+          <w:iCs w:val="false"/>
+          <w:sz w:val="24"/>
+          <w:szCs w:val="24"/>
+        </w:rPr>
+      </w:pPr>
+      <w:r>
+        <w:rPr>
+          <w:i w:val="false"/>
+          <w:iCs w:val="false"/>
+          <w:sz w:val="24"/>
+          <w:szCs w:val="24"/>
+        </w:rPr>
+        <w:t xml:space="preserve">LATOUCHE (S.), « Pour une société de décroissance », </w:t>
+      </w:r>
+      <w:r>
+        <w:rPr>
+          <w:i/>
+          <w:iCs/>
+          <w:sz w:val="24"/>
+          <w:szCs w:val="24"/>
+        </w:rPr>
+        <w:t>Le Monde Diplomatique</w:t>
+      </w:r>
+      <w:r>
+        <w:rPr>
+          <w:i w:val="false"/>
+          <w:iCs w:val="false"/>
+          <w:sz w:val="24"/>
+          <w:szCs w:val="24"/>
+        </w:rPr>
+        <w:t>, novembre 2003.</w:t>
+      </w:r>
+    </w:p>
+    <w:p>
+      <w:pPr>
+        <w:pStyle w:val="Normal"/>
+        <w:jc w:val="both"/>
+        <w:rPr>
+          <w:i/>
+          <w:iCs/>
+          <w:sz w:val="24"/>
+          <w:szCs w:val="24"/>
+        </w:rPr>
+      </w:pPr>
+      <w:r>
+        <w:rPr>
+          <w:i/>
+          <w:iCs/>
+          <w:sz w:val="24"/>
+          <w:szCs w:val="24"/>
+        </w:rPr>
+      </w:r>
+    </w:p>
+    <w:p>
+      <w:pPr>
+        <w:pStyle w:val="Normal"/>
+        <w:jc w:val="both"/>
+        <w:rPr>
+          <w:i/>
+          <w:iCs/>
+          <w:sz w:val="24"/>
+          <w:szCs w:val="24"/>
+        </w:rPr>
+      </w:pPr>
+      <w:r>
+        <w:rPr>
+          <w:i/>
+          <w:iCs/>
+          <w:sz w:val="24"/>
+          <w:szCs w:val="24"/>
+        </w:rPr>
+        <w:t>LIMA (G. B), « Les diverses formes pour la compensation dans la protection juridique de l’environnement : un défi pour l’épistémologie juridique », ACDI-Anuario Colombiano de Derecho International vol.7,  Bogotá  pp. 161-188.</w:t>
+      </w:r>
+    </w:p>
+    <w:p>
+      <w:pPr>
+        <w:pStyle w:val="Normal"/>
+        <w:jc w:val="both"/>
+        <w:rPr>
+          <w:i/>
+          <w:iCs/>
+          <w:sz w:val="24"/>
+          <w:szCs w:val="24"/>
+        </w:rPr>
+      </w:pPr>
+      <w:r>
+        <w:rPr>
+          <w:i/>
+          <w:iCs/>
+          <w:sz w:val="24"/>
+          <w:szCs w:val="24"/>
+        </w:rPr>
+      </w:r>
+    </w:p>
+    <w:p>
+      <w:pPr>
+        <w:pStyle w:val="Normal"/>
+        <w:jc w:val="both"/>
+        <w:rPr>
+          <w:sz w:val="24"/>
+          <w:szCs w:val="24"/>
+        </w:rPr>
+      </w:pPr>
+      <w:r>
+        <w:rPr>
+          <w:sz w:val="24"/>
+          <w:szCs w:val="24"/>
+        </w:rPr>
+        <w:t>LUCAS (M.), « La compensation écologique des zones humides en France : vers une intégration des services écosystémiques ? », Droit de l'environnement, n°219, janvier 2014, pp. 19-25.</w:t>
+      </w:r>
+    </w:p>
+    <w:p>
+      <w:pPr>
+        <w:pStyle w:val="Normal"/>
+        <w:jc w:val="both"/>
+        <w:rPr>
+          <w:sz w:val="24"/>
+          <w:szCs w:val="24"/>
+        </w:rPr>
+      </w:pPr>
+      <w:r>
+        <w:rPr>
+          <w:sz w:val="24"/>
+          <w:szCs w:val="24"/>
+        </w:rPr>
+      </w:r>
+    </w:p>
+    <w:p>
+      <w:pPr>
+        <w:pStyle w:val="Normal"/>
+        <w:jc w:val="both"/>
+        <w:rPr>
+          <w:i/>
+          <w:iCs/>
+          <w:sz w:val="24"/>
+          <w:szCs w:val="24"/>
+        </w:rPr>
+      </w:pPr>
+      <w:r>
+        <w:rPr>
+          <w:i/>
+          <w:iCs/>
+          <w:sz w:val="24"/>
+          <w:szCs w:val="24"/>
+        </w:rPr>
+        <w:t>LUCAS (M.), « La compensation environnemental, un mécanisme inefficace à améliorer », Revue juridique de l’environnement, 1/2009, pp. 59-68.</w:t>
+      </w:r>
+    </w:p>
+    <w:p>
+      <w:pPr>
+        <w:pStyle w:val="Normal"/>
+        <w:jc w:val="both"/>
+        <w:rPr>
+          <w:i/>
+          <w:iCs/>
+          <w:sz w:val="24"/>
+          <w:szCs w:val="24"/>
+        </w:rPr>
+      </w:pPr>
+      <w:r>
+        <w:rPr>
+          <w:i/>
+          <w:iCs/>
+          <w:sz w:val="24"/>
+          <w:szCs w:val="24"/>
+        </w:rPr>
+      </w:r>
+    </w:p>
+    <w:p>
+      <w:pPr>
+        <w:pStyle w:val="Normal"/>
+        <w:jc w:val="both"/>
+        <w:rPr>
+          <w:i w:val="false"/>
+          <w:iCs w:val="false"/>
+          <w:sz w:val="24"/>
+          <w:szCs w:val="24"/>
+        </w:rPr>
+      </w:pPr>
+      <w:r>
+        <w:rPr>
+          <w:i w:val="false"/>
+          <w:iCs w:val="false"/>
+          <w:sz w:val="24"/>
+          <w:szCs w:val="24"/>
+        </w:rPr>
+        <w:t xml:space="preserve">NÉOUZE (B.), « La compensation </w:t>
+      </w:r>
+      <w:r>
+        <w:rPr>
+          <w:i w:val="false"/>
+          <w:iCs w:val="false"/>
+          <w:sz w:val="24"/>
+          <w:szCs w:val="24"/>
+        </w:rPr>
+        <w:t>écologique</w:t>
+      </w:r>
+      <w:r>
+        <w:rPr>
+          <w:i w:val="false"/>
+          <w:iCs w:val="false"/>
+          <w:sz w:val="24"/>
+          <w:szCs w:val="24"/>
+        </w:rPr>
+        <w:t xml:space="preserve">, une double peine pour l'agriculture », </w:t>
+      </w:r>
+      <w:r>
+        <w:rPr>
+          <w:i/>
+          <w:iCs/>
+          <w:sz w:val="24"/>
+          <w:szCs w:val="24"/>
+        </w:rPr>
+        <w:t>Réussir grandes cultures</w:t>
+      </w:r>
+      <w:r>
+        <w:rPr>
+          <w:i w:val="false"/>
+          <w:iCs w:val="false"/>
+          <w:sz w:val="24"/>
+          <w:szCs w:val="24"/>
+        </w:rPr>
+        <w:t>, janvier 2013, n°265, pp. 78-80.</w:t>
+      </w:r>
+    </w:p>
+    <w:p>
+      <w:pPr>
+        <w:pStyle w:val="Normal"/>
+        <w:jc w:val="both"/>
+        <w:rPr>
+          <w:i/>
+          <w:iCs/>
+          <w:sz w:val="24"/>
+          <w:szCs w:val="24"/>
+        </w:rPr>
+      </w:pPr>
+      <w:r>
+        <w:rPr>
+          <w:i/>
+          <w:iCs/>
+          <w:sz w:val="24"/>
+          <w:szCs w:val="24"/>
+        </w:rPr>
+      </w:r>
+    </w:p>
+    <w:p>
+      <w:pPr>
+        <w:pStyle w:val="Normal"/>
+        <w:jc w:val="both"/>
+        <w:rPr>
+          <w:i/>
+          <w:iCs/>
+          <w:sz w:val="24"/>
+          <w:szCs w:val="24"/>
+        </w:rPr>
+      </w:pPr>
+      <w:r>
+        <w:rPr>
+          <w:i/>
+          <w:iCs/>
+          <w:sz w:val="24"/>
+          <w:szCs w:val="24"/>
+        </w:rPr>
+        <w:t xml:space="preserve">QUÉTIER </w:t>
+      </w:r>
+      <w:r>
+        <w:rPr>
+          <w:i/>
+          <w:iCs/>
+          <w:sz w:val="24"/>
+          <w:szCs w:val="24"/>
+          <w:lang w:val="fr-BE"/>
+        </w:rPr>
+        <w:t xml:space="preserve">(F.) </w:t>
+      </w:r>
+      <w:r>
+        <w:rPr>
+          <w:i/>
+          <w:iCs/>
+          <w:sz w:val="24"/>
+          <w:szCs w:val="24"/>
+        </w:rPr>
+        <w:t>et al., « Les enjeux de l'équivalence écologique pour la conception et le dimensionnement de mesures compensatoires d'impacts sur la biodiversité et les milieux naturels », Sciences eaux &amp; territoires, article hors-série – 2012, 7 p.</w:t>
+      </w:r>
+    </w:p>
+    <w:p>
+      <w:pPr>
+        <w:pStyle w:val="Normal"/>
+        <w:jc w:val="both"/>
+        <w:rPr>
+          <w:i/>
+          <w:iCs/>
+          <w:sz w:val="24"/>
+          <w:szCs w:val="24"/>
+        </w:rPr>
+      </w:pPr>
+      <w:r>
+        <w:rPr>
+          <w:i/>
+          <w:iCs/>
+          <w:sz w:val="24"/>
+          <w:szCs w:val="24"/>
+        </w:rPr>
+      </w:r>
+    </w:p>
+    <w:p>
+      <w:pPr>
+        <w:pStyle w:val="Normal"/>
+        <w:jc w:val="both"/>
+        <w:rPr>
+          <w:i/>
+          <w:iCs/>
+          <w:sz w:val="24"/>
+          <w:szCs w:val="24"/>
+        </w:rPr>
+      </w:pPr>
+      <w:r>
+        <w:rPr>
+          <w:i/>
+          <w:iCs/>
+          <w:sz w:val="24"/>
+          <w:szCs w:val="24"/>
+        </w:rPr>
+        <w:t xml:space="preserve">ROCHE </w:t>
+      </w:r>
+      <w:r>
+        <w:rPr>
+          <w:i/>
+          <w:iCs/>
+          <w:sz w:val="24"/>
+          <w:szCs w:val="24"/>
+          <w:lang w:val="fr-BE"/>
+        </w:rPr>
+        <w:t>(C.)</w:t>
+      </w:r>
+      <w:r>
+        <w:rPr>
+          <w:i/>
+          <w:iCs/>
+          <w:sz w:val="24"/>
+          <w:szCs w:val="24"/>
+        </w:rPr>
+        <w:t>, « évaluation des incidences d'un projet d'aménagement sur une zone Natura 2000 », Actualités juridiques du Droit administratif, 2014, p 807-811.</w:t>
+      </w:r>
+    </w:p>
+    <w:p>
+      <w:pPr>
+        <w:pStyle w:val="Normal"/>
+        <w:jc w:val="both"/>
+        <w:rPr>
+          <w:i/>
+          <w:iCs/>
+          <w:sz w:val="24"/>
+          <w:szCs w:val="24"/>
+        </w:rPr>
+      </w:pPr>
+      <w:r>
+        <w:rPr>
+          <w:i/>
+          <w:iCs/>
+          <w:sz w:val="24"/>
+          <w:szCs w:val="24"/>
+        </w:rPr>
+      </w:r>
+    </w:p>
+    <w:p>
+      <w:pPr>
+        <w:pStyle w:val="Normal"/>
+        <w:jc w:val="both"/>
+        <w:rPr>
+          <w:i/>
+          <w:iCs/>
+          <w:sz w:val="24"/>
+          <w:szCs w:val="24"/>
+        </w:rPr>
+      </w:pPr>
+      <w:r>
+        <w:rPr>
+          <w:i/>
+          <w:iCs/>
+          <w:sz w:val="24"/>
+          <w:szCs w:val="24"/>
+        </w:rPr>
+        <w:t xml:space="preserve">ROYER </w:t>
+      </w:r>
+      <w:r>
+        <w:rPr>
+          <w:i/>
+          <w:iCs/>
+          <w:sz w:val="24"/>
+          <w:szCs w:val="24"/>
+          <w:lang w:val="fr-BE"/>
+        </w:rPr>
+        <w:t>(E.)</w:t>
+      </w:r>
+      <w:r>
+        <w:rPr>
+          <w:i/>
+          <w:iCs/>
+          <w:sz w:val="24"/>
+          <w:szCs w:val="24"/>
+        </w:rPr>
+        <w:t>, « Indemnité compensatoire de contraintes environnementales », Dalloz actualité, 16 mai 2008, 1 p.</w:t>
+      </w:r>
+    </w:p>
+    <w:p>
+      <w:pPr>
+        <w:pStyle w:val="Normal"/>
+        <w:jc w:val="both"/>
+        <w:rPr>
+          <w:i/>
+          <w:iCs/>
+          <w:sz w:val="24"/>
+          <w:szCs w:val="24"/>
+        </w:rPr>
+      </w:pPr>
+      <w:r>
+        <w:rPr>
+          <w:i/>
+          <w:iCs/>
+          <w:sz w:val="24"/>
+          <w:szCs w:val="24"/>
+        </w:rPr>
+      </w:r>
+    </w:p>
+    <w:p>
+      <w:pPr>
+        <w:pStyle w:val="Notedebasdepage"/>
+        <w:jc w:val="both"/>
+        <w:rPr>
+          <w:i w:val="false"/>
+          <w:iCs w:val="false"/>
+          <w:sz w:val="24"/>
+          <w:szCs w:val="24"/>
+        </w:rPr>
+      </w:pPr>
+      <w:r>
+        <w:rPr>
+          <w:i w:val="false"/>
+          <w:iCs w:val="false"/>
+          <w:sz w:val="24"/>
+          <w:szCs w:val="24"/>
+        </w:rPr>
+        <w:t>TESTOT (L.), « Les crises écologiques », Sciences Humaines, numéro spécial, n°247, avril 2013</w:t>
+      </w:r>
+    </w:p>
+    <w:p>
+      <w:pPr>
+        <w:pStyle w:val="Normal"/>
+        <w:jc w:val="both"/>
+        <w:rPr>
+          <w:i/>
+          <w:iCs/>
+          <w:sz w:val="24"/>
+          <w:szCs w:val="24"/>
+        </w:rPr>
+      </w:pPr>
+      <w:r>
+        <w:rPr>
+          <w:i/>
+          <w:iCs/>
+          <w:sz w:val="24"/>
+          <w:szCs w:val="24"/>
+        </w:rPr>
+      </w:r>
+    </w:p>
+    <w:p>
+      <w:pPr>
+        <w:pStyle w:val="Normal"/>
+        <w:jc w:val="both"/>
+        <w:rPr>
+          <w:i w:val="false"/>
+          <w:iCs w:val="false"/>
+          <w:sz w:val="24"/>
+          <w:szCs w:val="24"/>
+          <w:lang w:val="en-US"/>
+        </w:rPr>
+      </w:pPr>
+      <w:r>
+        <w:rPr>
+          <w:i w:val="false"/>
+          <w:iCs w:val="false"/>
+          <w:sz w:val="24"/>
+          <w:szCs w:val="24"/>
+          <w:lang w:val="en-US"/>
+        </w:rPr>
+        <w:t xml:space="preserve">THIÉVENT </w:t>
+      </w:r>
+      <w:r>
+        <w:rPr>
+          <w:i w:val="false"/>
+          <w:iCs w:val="false"/>
+          <w:sz w:val="24"/>
+          <w:szCs w:val="24"/>
+          <w:lang w:val="fr-BE"/>
+        </w:rPr>
+        <w:t xml:space="preserve">(P.) </w:t>
+      </w:r>
+      <w:r>
+        <w:rPr>
+          <w:i w:val="false"/>
+          <w:iCs w:val="false"/>
+          <w:sz w:val="24"/>
+          <w:szCs w:val="24"/>
+          <w:lang w:val="en-US"/>
+        </w:rPr>
+        <w:t xml:space="preserve">et QUENOUILLE </w:t>
+      </w:r>
+      <w:r>
+        <w:rPr>
+          <w:i w:val="false"/>
+          <w:iCs w:val="false"/>
+          <w:sz w:val="24"/>
+          <w:szCs w:val="24"/>
+          <w:lang w:val="fr-BE"/>
+        </w:rPr>
+        <w:t>(B.)</w:t>
+      </w:r>
+      <w:r>
+        <w:rPr>
+          <w:i w:val="false"/>
+          <w:iCs w:val="false"/>
+          <w:sz w:val="24"/>
+          <w:szCs w:val="24"/>
+          <w:lang w:val="en-US"/>
+        </w:rPr>
+        <w:t>, « Un moyen de compensation pour maintenir la biodiversité </w:t>
+      </w:r>
+      <w:r>
+        <w:rPr>
+          <w:i/>
+          <w:iCs/>
+          <w:sz w:val="24"/>
+          <w:szCs w:val="24"/>
+          <w:lang w:val="en-US"/>
+        </w:rPr>
+        <w:t>»</w:t>
+      </w:r>
+      <w:r>
+        <w:rPr>
+          <w:i w:val="false"/>
+          <w:iCs w:val="false"/>
+          <w:sz w:val="24"/>
+          <w:szCs w:val="24"/>
+          <w:lang w:val="en-US"/>
+        </w:rPr>
+        <w:t>, Biodiversité</w:t>
+      </w:r>
+      <w:r>
+        <w:rPr>
+          <w:i/>
+          <w:iCs/>
+          <w:sz w:val="24"/>
+          <w:szCs w:val="24"/>
+          <w:lang w:val="en-US"/>
+        </w:rPr>
+        <w:t>, énergie et changements climatiques</w:t>
+      </w:r>
+      <w:r>
+        <w:rPr>
+          <w:i w:val="false"/>
+          <w:iCs w:val="false"/>
+          <w:sz w:val="24"/>
+          <w:szCs w:val="24"/>
+          <w:lang w:val="en-US"/>
+        </w:rPr>
+        <w:t>, pp. 53-57.</w:t>
+      </w:r>
+    </w:p>
+    <w:p>
+      <w:pPr>
+        <w:pStyle w:val="Normal"/>
+        <w:jc w:val="both"/>
+        <w:rPr>
+          <w:i/>
+          <w:iCs/>
+          <w:sz w:val="24"/>
+          <w:szCs w:val="24"/>
+        </w:rPr>
+      </w:pPr>
+      <w:r>
+        <w:rPr>
+          <w:i/>
+          <w:iCs/>
+          <w:sz w:val="24"/>
+          <w:szCs w:val="24"/>
+        </w:rPr>
+      </w:r>
+    </w:p>
+    <w:p>
+      <w:pPr>
+        <w:pStyle w:val="Normal"/>
+        <w:jc w:val="both"/>
+        <w:rPr>
+          <w:i/>
+          <w:iCs/>
+          <w:sz w:val="24"/>
+          <w:szCs w:val="24"/>
+        </w:rPr>
+      </w:pPr>
+      <w:r>
+        <w:rPr>
+          <w:i/>
+          <w:iCs/>
+          <w:sz w:val="24"/>
+          <w:szCs w:val="24"/>
+        </w:rPr>
+        <w:t xml:space="preserve">TUTENUIT </w:t>
+      </w:r>
+      <w:r>
+        <w:rPr>
+          <w:i/>
+          <w:iCs/>
+          <w:sz w:val="24"/>
+          <w:szCs w:val="24"/>
+          <w:lang w:val="fr-BE"/>
+        </w:rPr>
+        <w:t xml:space="preserve">(C.) </w:t>
+      </w:r>
+      <w:r>
+        <w:rPr>
+          <w:i/>
+          <w:iCs/>
+          <w:sz w:val="24"/>
+          <w:szCs w:val="24"/>
+        </w:rPr>
+        <w:t xml:space="preserve">et STEHLIN </w:t>
+      </w:r>
+      <w:r>
+        <w:rPr>
+          <w:i/>
+          <w:iCs/>
+          <w:sz w:val="24"/>
+          <w:szCs w:val="24"/>
+          <w:lang w:val="fr-BE"/>
+        </w:rPr>
+        <w:t>(C.)</w:t>
+      </w:r>
+      <w:r>
+        <w:rPr>
+          <w:i/>
+          <w:iCs/>
+          <w:sz w:val="24"/>
+          <w:szCs w:val="24"/>
+        </w:rPr>
+        <w:t>, « Combien valent les escargots, lorsqu'ils ne sont pas de Bourgogne ? La biodiversité : quelles valeurs ? Et pour quelles décisions? », Annales des Mines – Responsabilité et environnement, 2009/2 n° 54, p. 23-29.</w:t>
+      </w:r>
+    </w:p>
+    <w:p>
+      <w:pPr>
+        <w:pStyle w:val="Normal"/>
+        <w:jc w:val="both"/>
+        <w:rPr>
+          <w:sz w:val="24"/>
+          <w:szCs w:val="24"/>
+        </w:rPr>
+      </w:pPr>
+      <w:r>
+        <w:rPr>
+          <w:sz w:val="24"/>
+          <w:szCs w:val="24"/>
+        </w:rPr>
+      </w:r>
+    </w:p>
+    <w:p>
+      <w:pPr>
+        <w:pStyle w:val="Normal"/>
+        <w:jc w:val="both"/>
+        <w:rPr>
+          <w:sz w:val="24"/>
+          <w:szCs w:val="24"/>
+        </w:rPr>
+      </w:pPr>
+      <w:r>
+        <w:rPr>
+          <w:sz w:val="24"/>
+          <w:szCs w:val="24"/>
+        </w:rPr>
+        <w:t xml:space="preserve">VANPEENE-BRUHIER </w:t>
+      </w:r>
+      <w:r>
+        <w:rPr>
+          <w:sz w:val="24"/>
+          <w:szCs w:val="24"/>
+          <w:lang w:val="fr-BE"/>
+        </w:rPr>
+        <w:t>(S.)</w:t>
+      </w:r>
+      <w:r>
+        <w:rPr>
+          <w:sz w:val="24"/>
+          <w:szCs w:val="24"/>
+        </w:rPr>
+        <w:t xml:space="preserve">, PISSARD </w:t>
+      </w:r>
+      <w:r>
+        <w:rPr>
+          <w:sz w:val="24"/>
+          <w:szCs w:val="24"/>
+          <w:lang w:val="fr-BE"/>
+        </w:rPr>
+        <w:t xml:space="preserve">(P.-A .) </w:t>
+      </w:r>
+      <w:r>
+        <w:rPr>
+          <w:sz w:val="24"/>
+          <w:szCs w:val="24"/>
+        </w:rPr>
+        <w:t xml:space="preserve">et BASSI </w:t>
+      </w:r>
+      <w:r>
+        <w:rPr>
+          <w:sz w:val="24"/>
+          <w:szCs w:val="24"/>
+          <w:lang w:val="fr-BE"/>
+        </w:rPr>
+        <w:t>(C.)</w:t>
+      </w:r>
+      <w:r>
+        <w:rPr>
+          <w:sz w:val="24"/>
+          <w:szCs w:val="24"/>
+        </w:rPr>
+        <w:t>, « Mesures compensatoires des atteintes à l’environnement dans les projets d’infrastructures : de nouvelles exigences réglementaires pour une amélioration des pratiques ? »,  Sciences eaux &amp; territoires, article hors-série 2013, 7 p.</w:t>
+      </w:r>
+    </w:p>
+    <w:p>
+      <w:pPr>
+        <w:pStyle w:val="Normal"/>
+        <w:jc w:val="both"/>
+        <w:rPr>
+          <w:sz w:val="24"/>
+          <w:szCs w:val="24"/>
+        </w:rPr>
+      </w:pPr>
+      <w:r>
+        <w:rPr>
+          <w:sz w:val="24"/>
+          <w:szCs w:val="24"/>
+        </w:rPr>
+      </w:r>
+    </w:p>
+    <w:p>
+      <w:pPr>
+        <w:pStyle w:val="Normal"/>
+        <w:jc w:val="both"/>
+        <w:rPr>
+          <w:i w:val="false"/>
+          <w:iCs w:val="false"/>
+          <w:sz w:val="24"/>
+          <w:szCs w:val="24"/>
+        </w:rPr>
+      </w:pPr>
+      <w:r>
+        <w:rPr>
+          <w:i w:val="false"/>
+          <w:iCs w:val="false"/>
+          <w:sz w:val="24"/>
+          <w:szCs w:val="24"/>
+        </w:rPr>
+        <w:t xml:space="preserve">UNTERMAIER (J.), « La Charge de l'environnement face au Droit administratif » </w:t>
+      </w:r>
+      <w:r>
+        <w:rPr>
+          <w:i/>
+          <w:iCs/>
+          <w:sz w:val="24"/>
+          <w:szCs w:val="24"/>
+        </w:rPr>
+        <w:t>Revue juridique de l'environnement</w:t>
+      </w:r>
+      <w:r>
+        <w:rPr>
+          <w:i w:val="false"/>
+          <w:iCs w:val="false"/>
+          <w:sz w:val="24"/>
+          <w:szCs w:val="24"/>
+        </w:rPr>
+        <w:t>, n° spécial 2005, pp. 145-159.</w:t>
+      </w:r>
+    </w:p>
+    <w:p>
+      <w:pPr>
+        <w:pStyle w:val="Normal"/>
+        <w:jc w:val="both"/>
+        <w:rPr>
+          <w:i/>
+          <w:iCs/>
+          <w:sz w:val="24"/>
+          <w:szCs w:val="24"/>
+        </w:rPr>
+      </w:pPr>
+      <w:r>
+        <w:rPr>
+          <w:i/>
+          <w:iCs/>
+          <w:sz w:val="24"/>
+          <w:szCs w:val="24"/>
+        </w:rPr>
+      </w:r>
+    </w:p>
+    <w:p>
+      <w:pPr>
+        <w:pStyle w:val="Normal"/>
+        <w:shd w:fill="FFFF00" w:val="clear"/>
+        <w:jc w:val="both"/>
+        <w:rPr>
+          <w:i w:val="false"/>
+          <w:iCs w:val="false"/>
+          <w:sz w:val="24"/>
+          <w:szCs w:val="24"/>
+        </w:rPr>
+      </w:pPr>
+      <w:r>
+        <w:rPr>
+          <w:i w:val="false"/>
+          <w:iCs w:val="false"/>
+          <w:sz w:val="24"/>
+          <w:szCs w:val="24"/>
+        </w:rPr>
+        <w:t>UNTERMAIER (J.)</w:t>
+      </w:r>
+    </w:p>
+    <w:p>
+      <w:pPr>
+        <w:pStyle w:val="Normal"/>
+        <w:jc w:val="both"/>
+        <w:rPr>
+          <w:i/>
+          <w:iCs/>
+          <w:sz w:val="24"/>
+          <w:szCs w:val="24"/>
+        </w:rPr>
+      </w:pPr>
+      <w:r>
+        <w:rPr>
+          <w:i/>
+          <w:iCs/>
+          <w:sz w:val="24"/>
+          <w:szCs w:val="24"/>
+        </w:rPr>
+      </w:r>
+    </w:p>
+    <w:p>
+      <w:pPr>
+        <w:pStyle w:val="Normal"/>
+        <w:jc w:val="both"/>
+        <w:rPr>
+          <w:i/>
+          <w:iCs/>
+          <w:sz w:val="24"/>
+          <w:szCs w:val="24"/>
+        </w:rPr>
+      </w:pPr>
+      <w:r>
+        <w:rPr>
+          <w:i/>
+          <w:iCs/>
+          <w:sz w:val="24"/>
+          <w:szCs w:val="24"/>
+        </w:rPr>
+      </w:r>
+    </w:p>
+    <w:p>
+      <w:pPr>
+        <w:pStyle w:val="Normal"/>
+        <w:jc w:val="both"/>
+        <w:rPr>
+          <w:b/>
+          <w:bCs/>
+          <w:i w:val="false"/>
+          <w:iCs w:val="false"/>
+          <w:sz w:val="24"/>
+          <w:szCs w:val="24"/>
+          <w:u w:val="single"/>
+        </w:rPr>
+      </w:pPr>
+      <w:r>
+        <w:rPr>
+          <w:b/>
+          <w:bCs/>
+          <w:i w:val="false"/>
+          <w:iCs w:val="false"/>
+          <w:sz w:val="24"/>
+          <w:szCs w:val="24"/>
+          <w:u w:val="single"/>
+        </w:rPr>
+        <w:t>Ouvrages</w:t>
+      </w:r>
+    </w:p>
+    <w:p>
+      <w:pPr>
+        <w:pStyle w:val="Normal"/>
+        <w:jc w:val="both"/>
+        <w:rPr>
+          <w:i w:val="false"/>
+          <w:iCs w:val="false"/>
+          <w:sz w:val="24"/>
+          <w:szCs w:val="24"/>
+        </w:rPr>
+      </w:pPr>
+      <w:r>
+        <w:rPr>
+          <w:i w:val="false"/>
+          <w:iCs w:val="false"/>
+          <w:sz w:val="24"/>
+          <w:szCs w:val="24"/>
+        </w:rPr>
+      </w:r>
+    </w:p>
+    <w:p>
+      <w:pPr>
+        <w:pStyle w:val="Notedebasdepage"/>
+        <w:jc w:val="both"/>
+        <w:rPr>
+          <w:i w:val="false"/>
+          <w:iCs w:val="false"/>
+          <w:sz w:val="24"/>
+          <w:szCs w:val="24"/>
+        </w:rPr>
+      </w:pPr>
+      <w:r>
+        <w:rPr>
+          <w:i w:val="false"/>
+          <w:iCs w:val="false"/>
+          <w:sz w:val="24"/>
+          <w:szCs w:val="24"/>
+        </w:rPr>
+        <w:t xml:space="preserve">BONNEUIL </w:t>
+      </w:r>
+      <w:r>
+        <w:rPr>
+          <w:i w:val="false"/>
+          <w:iCs w:val="false"/>
+          <w:sz w:val="24"/>
+          <w:szCs w:val="24"/>
+        </w:rPr>
+        <w:t xml:space="preserve">(C.) </w:t>
+      </w:r>
+      <w:r>
+        <w:rPr>
+          <w:i w:val="false"/>
+          <w:iCs w:val="false"/>
+          <w:sz w:val="24"/>
+          <w:szCs w:val="24"/>
+        </w:rPr>
+        <w:t xml:space="preserve">et FRESSOZ </w:t>
+      </w:r>
+      <w:r>
+        <w:rPr>
+          <w:i w:val="false"/>
+          <w:iCs w:val="false"/>
+          <w:sz w:val="24"/>
+          <w:szCs w:val="24"/>
+        </w:rPr>
+        <w:t xml:space="preserve">(J.-B.), </w:t>
+      </w:r>
+      <w:r>
+        <w:rPr>
+          <w:i/>
+          <w:iCs/>
+          <w:sz w:val="24"/>
+          <w:szCs w:val="24"/>
+        </w:rPr>
+        <w:t>L'évènement Anthropocène. La terre, l'histoire et nous</w:t>
+      </w:r>
+      <w:r>
+        <w:rPr>
+          <w:i w:val="false"/>
+          <w:iCs w:val="false"/>
+          <w:sz w:val="24"/>
+          <w:szCs w:val="24"/>
+        </w:rPr>
+        <w:t xml:space="preserve"> (Seuil, 2013, Paris, 320 p.</w:t>
+      </w:r>
+    </w:p>
+    <w:p>
+      <w:pPr>
+        <w:pStyle w:val="Notedebasdepage"/>
+        <w:jc w:val="both"/>
+        <w:rPr>
+          <w:i/>
+          <w:iCs/>
+          <w:sz w:val="24"/>
+          <w:szCs w:val="24"/>
+        </w:rPr>
+      </w:pPr>
+      <w:r>
+        <w:rPr>
+          <w:i/>
+          <w:iCs/>
+          <w:sz w:val="24"/>
+          <w:szCs w:val="24"/>
+        </w:rPr>
+      </w:r>
+    </w:p>
+    <w:p>
+      <w:pPr>
+        <w:pStyle w:val="Notedebasdepage"/>
+        <w:jc w:val="both"/>
+        <w:rPr>
+          <w:i w:val="false"/>
+          <w:iCs w:val="false"/>
+          <w:sz w:val="24"/>
+          <w:szCs w:val="24"/>
+        </w:rPr>
+      </w:pPr>
+      <w:r>
+        <w:rPr>
+          <w:i w:val="false"/>
+          <w:iCs w:val="false"/>
+          <w:sz w:val="24"/>
+          <w:szCs w:val="24"/>
+        </w:rPr>
+        <w:t xml:space="preserve">DESCARTES (R.), </w:t>
+      </w:r>
+      <w:r>
+        <w:rPr>
+          <w:i/>
+          <w:iCs/>
+          <w:sz w:val="24"/>
+          <w:szCs w:val="24"/>
+        </w:rPr>
+        <w:t>Discours de la méthode</w:t>
+      </w:r>
+      <w:r>
+        <w:rPr>
+          <w:i w:val="false"/>
+          <w:iCs w:val="false"/>
+          <w:sz w:val="24"/>
+          <w:szCs w:val="24"/>
+        </w:rPr>
+        <w:t>, 6e partie, Bibliothèque de la Pléiade, Éd. Gallimard, 1966, p. 168.</w:t>
       </w:r>
     </w:p>
     <w:p>
@@ -356,22 +1740,141 @@
         <w:ind w:left="0" w:right="0" w:hanging="0"/>
         <w:jc w:val="both"/>
         <w:rPr>
-          <w:b w:val="false"/>
-          <w:i w:val="false"/>
-          <w:iCs w:val="false"/>
-          <w:sz w:val="24"/>
-          <w:szCs w:val="24"/>
-        </w:rPr>
-      </w:pPr>
-      <w:r>
-        <w:rPr>
-          <w:b w:val="false"/>
-          <w:i w:val="false"/>
-          <w:iCs w:val="false"/>
-          <w:sz w:val="24"/>
-          <w:szCs w:val="24"/>
-        </w:rPr>
-        <w:t>Loi n° 2008-757 du 1er août 2008 relative à la responsabilité environnementale et à diverses dispositions d'adaptation au droit communautaire dans le domaine de l'environnement, publiée le 2 août 2008.</w:t>
+          <w:i/>
+          <w:iCs/>
+          <w:sz w:val="24"/>
+          <w:szCs w:val="24"/>
+        </w:rPr>
+      </w:pPr>
+      <w:r>
+        <w:rPr>
+          <w:i/>
+          <w:iCs/>
+          <w:sz w:val="24"/>
+          <w:szCs w:val="24"/>
+        </w:rPr>
+      </w:r>
+    </w:p>
+    <w:p>
+      <w:pPr>
+        <w:pStyle w:val="Notedebasdepage"/>
+        <w:ind w:left="0" w:right="0" w:hanging="0"/>
+        <w:jc w:val="both"/>
+        <w:rPr>
+          <w:i w:val="false"/>
+          <w:iCs w:val="false"/>
+          <w:sz w:val="24"/>
+          <w:szCs w:val="24"/>
+        </w:rPr>
+      </w:pPr>
+      <w:r>
+        <w:rPr>
+          <w:i w:val="false"/>
+          <w:iCs w:val="false"/>
+          <w:sz w:val="24"/>
+          <w:szCs w:val="24"/>
+        </w:rPr>
+        <w:t xml:space="preserve">ILLICH (I.), « L'histoire des besoins », </w:t>
+      </w:r>
+      <w:r>
+        <w:rPr>
+          <w:i/>
+          <w:iCs/>
+          <w:sz w:val="24"/>
+          <w:szCs w:val="24"/>
+        </w:rPr>
+        <w:t>La perte des sens</w:t>
+      </w:r>
+      <w:r>
+        <w:rPr>
+          <w:i w:val="false"/>
+          <w:iCs w:val="false"/>
+          <w:sz w:val="24"/>
+          <w:szCs w:val="24"/>
+        </w:rPr>
+        <w:t>, éd. Fayard, 2004, 357 p.</w:t>
+      </w:r>
+    </w:p>
+    <w:p>
+      <w:pPr>
+        <w:pStyle w:val="Notedebasdepage"/>
+        <w:ind w:left="0" w:right="0" w:hanging="0"/>
+        <w:jc w:val="both"/>
+        <w:rPr>
+          <w:i/>
+          <w:iCs/>
+          <w:sz w:val="24"/>
+          <w:szCs w:val="24"/>
+        </w:rPr>
+      </w:pPr>
+      <w:r>
+        <w:rPr>
+          <w:i/>
+          <w:iCs/>
+          <w:sz w:val="24"/>
+          <w:szCs w:val="24"/>
+        </w:rPr>
+      </w:r>
+    </w:p>
+    <w:p>
+      <w:pPr>
+        <w:pStyle w:val="Notedebasdepage"/>
+        <w:ind w:left="0" w:right="0" w:hanging="0"/>
+        <w:jc w:val="both"/>
+        <w:rPr>
+          <w:i w:val="false"/>
+          <w:iCs w:val="false"/>
+          <w:sz w:val="24"/>
+          <w:szCs w:val="24"/>
+        </w:rPr>
+      </w:pPr>
+      <w:r>
+        <w:rPr>
+          <w:i w:val="false"/>
+          <w:iCs w:val="false"/>
+          <w:sz w:val="24"/>
+          <w:szCs w:val="24"/>
+        </w:rPr>
+        <w:t xml:space="preserve">GEORGESCU-ROEGEN (N.), </w:t>
+      </w:r>
+      <w:r>
+        <w:rPr>
+          <w:i/>
+          <w:iCs/>
+          <w:sz w:val="24"/>
+          <w:szCs w:val="24"/>
+        </w:rPr>
+        <w:t>La décroissance. Entropie, écologie, économie</w:t>
+      </w:r>
+      <w:r>
+        <w:rPr>
+          <w:i w:val="false"/>
+          <w:iCs w:val="false"/>
+          <w:sz w:val="24"/>
+          <w:szCs w:val="24"/>
+        </w:rPr>
+        <w:t xml:space="preserve">, éd. Sang de la Terre et Ellébore, 2006. </w:t>
+      </w:r>
+    </w:p>
+    <w:p>
+      <w:pPr>
+        <w:pStyle w:val="Notedebasdepage"/>
+        <w:ind w:left="0" w:right="0" w:hanging="0"/>
+        <w:jc w:val="both"/>
+        <w:rPr>
+          <w:i/>
+          <w:iCs/>
+          <w:sz w:val="24"/>
+          <w:szCs w:val="24"/>
+        </w:rPr>
+      </w:pPr>
+      <w:r>
+        <w:rPr>
+          <w:i/>
+          <w:iCs/>
+          <w:sz w:val="24"/>
+          <w:szCs w:val="24"/>
+        </w:rPr>
       </w:r>
     </w:p>
     <w:p>
@@ -405,6 +1908,7 @@
           <w:iCs w:val="false"/>
           <w:sz w:val="24"/>
           <w:szCs w:val="24"/>
+          <w:u w:val="single"/>
         </w:rPr>
       </w:pPr>
       <w:r>
@@ -415,1163 +1919,9 @@
           <w:iCs w:val="false"/>
           <w:sz w:val="24"/>
           <w:szCs w:val="24"/>
-        </w:rPr>
-        <w:t>Articles</w:t>
-      </w:r>
-    </w:p>
-    <w:p>
-      <w:pPr>
-        <w:pStyle w:val="Normal"/>
-        <w:jc w:val="both"/>
-        <w:rPr>
-          <w:i/>
-          <w:iCs/>
-          <w:sz w:val="24"/>
-          <w:szCs w:val="24"/>
-        </w:rPr>
-      </w:pPr>
-      <w:r>
-        <w:rPr>
-          <w:i/>
-          <w:iCs/>
-          <w:sz w:val="24"/>
-          <w:szCs w:val="24"/>
-        </w:rPr>
-        <w:t xml:space="preserve">TUTENUIT </w:t>
-      </w:r>
-      <w:r>
-        <w:rPr>
-          <w:i/>
-          <w:iCs/>
-          <w:sz w:val="24"/>
-          <w:szCs w:val="24"/>
-          <w:lang w:val="fr-BE"/>
-        </w:rPr>
-        <w:t xml:space="preserve">(C.) </w:t>
-      </w:r>
-      <w:r>
-        <w:rPr>
-          <w:i/>
-          <w:iCs/>
-          <w:sz w:val="24"/>
-          <w:szCs w:val="24"/>
-        </w:rPr>
-        <w:t xml:space="preserve">et STEHLIN </w:t>
-      </w:r>
-      <w:r>
-        <w:rPr>
-          <w:i/>
-          <w:iCs/>
-          <w:sz w:val="24"/>
-          <w:szCs w:val="24"/>
-          <w:lang w:val="fr-BE"/>
-        </w:rPr>
-        <w:t>(C.)</w:t>
-      </w:r>
-      <w:r>
-        <w:rPr>
-          <w:i/>
-          <w:iCs/>
-          <w:sz w:val="24"/>
-          <w:szCs w:val="24"/>
-        </w:rPr>
-        <w:t>, « Combien valent les escargots, lorsqu'ils ne sont pas de Bourgogne ? La biodiversité : quelles valeurs ? Et pour quelles décisions? », Annales des Mines – Responsabilité et environnement, 2009/2 n° 54, p. 23-29.</w:t>
-      </w:r>
-    </w:p>
-    <w:p>
-      <w:pPr>
-        <w:pStyle w:val="Normal"/>
-        <w:jc w:val="both"/>
-        <w:rPr>
-          <w:i/>
-          <w:iCs/>
-          <w:sz w:val="24"/>
-          <w:szCs w:val="24"/>
-        </w:rPr>
-      </w:pPr>
-      <w:r>
-        <w:rPr>
-          <w:i/>
-          <w:iCs/>
-          <w:sz w:val="24"/>
-          <w:szCs w:val="24"/>
-        </w:rPr>
-      </w:r>
-    </w:p>
-    <w:p>
-      <w:pPr>
-        <w:pStyle w:val="Normal"/>
-        <w:jc w:val="both"/>
-        <w:rPr>
-          <w:i/>
-          <w:iCs/>
-          <w:sz w:val="24"/>
-          <w:szCs w:val="24"/>
-        </w:rPr>
-      </w:pPr>
-      <w:r>
-        <w:rPr>
-          <w:i/>
-          <w:iCs/>
-          <w:sz w:val="24"/>
-          <w:szCs w:val="24"/>
-        </w:rPr>
-        <w:t xml:space="preserve">QUÉTIER </w:t>
-      </w:r>
-      <w:r>
-        <w:rPr>
-          <w:i/>
-          <w:iCs/>
-          <w:sz w:val="24"/>
-          <w:szCs w:val="24"/>
-          <w:lang w:val="fr-BE"/>
-        </w:rPr>
-        <w:t xml:space="preserve">(F.) </w:t>
-      </w:r>
-      <w:r>
-        <w:rPr>
-          <w:i/>
-          <w:iCs/>
-          <w:sz w:val="24"/>
-          <w:szCs w:val="24"/>
-        </w:rPr>
-        <w:t>et al., « Les enjeux de l'équivalence écologique pour la conception et le dimensionnement de mesures compensatoires d'impacts sur la biodiversité et les milieux naturels », Sciences eaux &amp; territoires, article hors-série – 2012, 7 p.</w:t>
-      </w:r>
-    </w:p>
-    <w:p>
-      <w:pPr>
-        <w:pStyle w:val="Normal"/>
-        <w:jc w:val="both"/>
-        <w:rPr>
-          <w:i/>
-          <w:iCs/>
-          <w:sz w:val="24"/>
-          <w:szCs w:val="24"/>
-        </w:rPr>
-      </w:pPr>
-      <w:r>
-        <w:rPr>
-          <w:i/>
-          <w:iCs/>
-          <w:sz w:val="24"/>
-          <w:szCs w:val="24"/>
-        </w:rPr>
-      </w:r>
-    </w:p>
-    <w:p>
-      <w:pPr>
-        <w:pStyle w:val="Normal"/>
-        <w:jc w:val="both"/>
-        <w:rPr>
-          <w:i/>
-          <w:iCs/>
-          <w:sz w:val="24"/>
-          <w:szCs w:val="24"/>
-        </w:rPr>
-      </w:pPr>
-      <w:r>
-        <w:rPr>
-          <w:i/>
-          <w:iCs/>
-          <w:sz w:val="24"/>
-          <w:szCs w:val="24"/>
-        </w:rPr>
-        <w:t xml:space="preserve">ROCHE </w:t>
-      </w:r>
-      <w:r>
-        <w:rPr>
-          <w:i/>
-          <w:iCs/>
-          <w:sz w:val="24"/>
-          <w:szCs w:val="24"/>
-          <w:lang w:val="fr-BE"/>
-        </w:rPr>
-        <w:t>(C.)</w:t>
-      </w:r>
-      <w:r>
-        <w:rPr>
-          <w:i/>
-          <w:iCs/>
-          <w:sz w:val="24"/>
-          <w:szCs w:val="24"/>
-        </w:rPr>
-        <w:t>, « évaluation des incidences d'un projet d'aménagement sur une zone Natura 2000 », Actualités juridiques du Droit administratif, 2014, p 807-811.</w:t>
-      </w:r>
-    </w:p>
-    <w:p>
-      <w:pPr>
-        <w:pStyle w:val="Normal"/>
-        <w:jc w:val="both"/>
-        <w:rPr>
-          <w:i/>
-          <w:iCs/>
-          <w:sz w:val="24"/>
-          <w:szCs w:val="24"/>
-        </w:rPr>
-      </w:pPr>
-      <w:r>
-        <w:rPr>
-          <w:i/>
-          <w:iCs/>
-          <w:sz w:val="24"/>
-          <w:szCs w:val="24"/>
-        </w:rPr>
-      </w:r>
-    </w:p>
-    <w:p>
-      <w:pPr>
-        <w:pStyle w:val="Normal"/>
-        <w:jc w:val="both"/>
-        <w:rPr>
-          <w:i/>
-          <w:iCs/>
-          <w:sz w:val="24"/>
-          <w:szCs w:val="24"/>
-        </w:rPr>
-      </w:pPr>
-      <w:r>
-        <w:rPr>
-          <w:i/>
-          <w:iCs/>
-          <w:sz w:val="24"/>
-          <w:szCs w:val="24"/>
-        </w:rPr>
-        <w:t xml:space="preserve">ROYER </w:t>
-      </w:r>
-      <w:r>
-        <w:rPr>
-          <w:i/>
-          <w:iCs/>
-          <w:sz w:val="24"/>
-          <w:szCs w:val="24"/>
-          <w:lang w:val="fr-BE"/>
-        </w:rPr>
-        <w:t>(E.)</w:t>
-      </w:r>
-      <w:r>
-        <w:rPr>
-          <w:i/>
-          <w:iCs/>
-          <w:sz w:val="24"/>
-          <w:szCs w:val="24"/>
-        </w:rPr>
-        <w:t>, « Indemnité compensatoire de contraintes environnementales », Dalloz actualité, 16 mai 2008, 1 p.</w:t>
-      </w:r>
-    </w:p>
-    <w:p>
-      <w:pPr>
-        <w:pStyle w:val="Normal"/>
-        <w:jc w:val="both"/>
-        <w:rPr>
-          <w:i/>
-          <w:iCs/>
-          <w:sz w:val="24"/>
-          <w:szCs w:val="24"/>
-        </w:rPr>
-      </w:pPr>
-      <w:r>
-        <w:rPr>
-          <w:i/>
-          <w:iCs/>
-          <w:sz w:val="24"/>
-          <w:szCs w:val="24"/>
-        </w:rPr>
-      </w:r>
-    </w:p>
-    <w:p>
-      <w:pPr>
-        <w:pStyle w:val="Normal"/>
-        <w:jc w:val="both"/>
-        <w:rPr>
-          <w:i w:val="false"/>
-          <w:iCs w:val="false"/>
-          <w:sz w:val="24"/>
-          <w:szCs w:val="24"/>
-          <w:lang w:val="en-US"/>
-        </w:rPr>
-      </w:pPr>
-      <w:r>
-        <w:rPr>
-          <w:i w:val="false"/>
-          <w:iCs w:val="false"/>
-          <w:sz w:val="24"/>
-          <w:szCs w:val="24"/>
-          <w:lang w:val="en-US"/>
-        </w:rPr>
-        <w:t xml:space="preserve">THIÉVENT </w:t>
-      </w:r>
-      <w:r>
-        <w:rPr>
-          <w:i w:val="false"/>
-          <w:iCs w:val="false"/>
-          <w:sz w:val="24"/>
-          <w:szCs w:val="24"/>
-          <w:lang w:val="fr-BE"/>
-        </w:rPr>
-        <w:t xml:space="preserve">(P.) </w:t>
-      </w:r>
-      <w:r>
-        <w:rPr>
-          <w:i w:val="false"/>
-          <w:iCs w:val="false"/>
-          <w:sz w:val="24"/>
-          <w:szCs w:val="24"/>
-          <w:lang w:val="en-US"/>
-        </w:rPr>
-        <w:t xml:space="preserve">et QUENOUILLE </w:t>
-      </w:r>
-      <w:r>
-        <w:rPr>
-          <w:i w:val="false"/>
-          <w:iCs w:val="false"/>
-          <w:sz w:val="24"/>
-          <w:szCs w:val="24"/>
-          <w:lang w:val="fr-BE"/>
-        </w:rPr>
-        <w:t>(B.)</w:t>
-      </w:r>
-      <w:r>
-        <w:rPr>
-          <w:i w:val="false"/>
-          <w:iCs w:val="false"/>
-          <w:sz w:val="24"/>
-          <w:szCs w:val="24"/>
-          <w:lang w:val="en-US"/>
-        </w:rPr>
-        <w:t>, « Un moyen de compensation pour maintenir la biodiversité </w:t>
-      </w:r>
-      <w:r>
-        <w:rPr>
-          <w:i/>
-          <w:iCs/>
-          <w:sz w:val="24"/>
-          <w:szCs w:val="24"/>
-          <w:lang w:val="en-US"/>
-        </w:rPr>
-        <w:t>»</w:t>
-      </w:r>
-      <w:r>
-        <w:rPr>
-          <w:i w:val="false"/>
-          <w:iCs w:val="false"/>
-          <w:sz w:val="24"/>
-          <w:szCs w:val="24"/>
-          <w:lang w:val="en-US"/>
-        </w:rPr>
-        <w:t>, Biodiversité</w:t>
-      </w:r>
-      <w:r>
-        <w:rPr>
-          <w:i/>
-          <w:iCs/>
-          <w:sz w:val="24"/>
-          <w:szCs w:val="24"/>
-          <w:lang w:val="en-US"/>
-        </w:rPr>
-        <w:t>, énergie et changements climatiques</w:t>
-      </w:r>
-      <w:r>
-        <w:rPr>
-          <w:i w:val="false"/>
-          <w:iCs w:val="false"/>
-          <w:sz w:val="24"/>
-          <w:szCs w:val="24"/>
-          <w:lang w:val="en-US"/>
-        </w:rPr>
-        <w:t>, pp. 53-57.</w:t>
-      </w:r>
-    </w:p>
-    <w:p>
-      <w:pPr>
-        <w:pStyle w:val="Normal"/>
-        <w:jc w:val="both"/>
-        <w:rPr>
-          <w:i/>
-          <w:iCs/>
-          <w:sz w:val="24"/>
-          <w:szCs w:val="24"/>
-        </w:rPr>
-      </w:pPr>
-      <w:r>
-        <w:rPr>
-          <w:i/>
-          <w:iCs/>
-          <w:sz w:val="24"/>
-          <w:szCs w:val="24"/>
-        </w:rPr>
-      </w:r>
-    </w:p>
-    <w:p>
-      <w:pPr>
-        <w:pStyle w:val="Normal"/>
-        <w:jc w:val="both"/>
-        <w:rPr>
-          <w:sz w:val="24"/>
-          <w:szCs w:val="24"/>
-        </w:rPr>
-      </w:pPr>
-      <w:r>
-        <w:rPr>
-          <w:sz w:val="24"/>
-          <w:szCs w:val="24"/>
-        </w:rPr>
-        <w:t xml:space="preserve">CAMPROUX-DUFFRÈNE </w:t>
-      </w:r>
-      <w:r>
-        <w:rPr>
-          <w:sz w:val="24"/>
-          <w:szCs w:val="24"/>
-          <w:lang w:val="fr-BE"/>
-        </w:rPr>
-        <w:t xml:space="preserve">(M.-P.) </w:t>
-      </w:r>
-      <w:r>
-        <w:rPr>
-          <w:sz w:val="24"/>
-          <w:szCs w:val="24"/>
-        </w:rPr>
-        <w:t xml:space="preserve">et LUCAS </w:t>
-      </w:r>
-      <w:r>
-        <w:rPr>
-          <w:sz w:val="24"/>
-          <w:szCs w:val="24"/>
-          <w:lang w:val="fr-BE"/>
-        </w:rPr>
-        <w:t>(M.)</w:t>
-      </w:r>
-      <w:r>
-        <w:rPr>
-          <w:sz w:val="24"/>
-          <w:szCs w:val="24"/>
-        </w:rPr>
-        <w:t xml:space="preserve">, « L’ombre portée sur l’avenir de la trame verte et bleue. Quelques réflexions juridiques », </w:t>
-      </w:r>
-      <w:r>
-        <w:rPr>
-          <w:i/>
-          <w:iCs/>
-          <w:sz w:val="24"/>
-          <w:szCs w:val="24"/>
-        </w:rPr>
-        <w:t>Développement durable et territoires</w:t>
-      </w:r>
-      <w:r>
-        <w:rPr>
-          <w:sz w:val="24"/>
-          <w:szCs w:val="24"/>
-        </w:rPr>
-        <w:t>, Vol. 3, n° 2 | Juillet 2012.</w:t>
-      </w:r>
-    </w:p>
-    <w:p>
-      <w:pPr>
-        <w:pStyle w:val="Normal"/>
-        <w:jc w:val="both"/>
-        <w:rPr>
-          <w:sz w:val="24"/>
-          <w:szCs w:val="24"/>
-        </w:rPr>
-      </w:pPr>
-      <w:r>
-        <w:rPr>
-          <w:sz w:val="24"/>
-          <w:szCs w:val="24"/>
-        </w:rPr>
-      </w:r>
-    </w:p>
-    <w:p>
-      <w:pPr>
-        <w:pStyle w:val="Normal"/>
-        <w:jc w:val="both"/>
-        <w:rPr>
-          <w:sz w:val="24"/>
-          <w:szCs w:val="24"/>
-        </w:rPr>
-      </w:pPr>
-      <w:r>
-        <w:rPr>
-          <w:sz w:val="24"/>
-          <w:szCs w:val="24"/>
-        </w:rPr>
-        <w:t xml:space="preserve">VANPEENE-BRUHIER </w:t>
-      </w:r>
-      <w:r>
-        <w:rPr>
-          <w:sz w:val="24"/>
-          <w:szCs w:val="24"/>
-          <w:lang w:val="fr-BE"/>
-        </w:rPr>
-        <w:t>(S.)</w:t>
-      </w:r>
-      <w:r>
-        <w:rPr>
-          <w:sz w:val="24"/>
-          <w:szCs w:val="24"/>
-        </w:rPr>
-        <w:t xml:space="preserve">, PISSARD </w:t>
-      </w:r>
-      <w:r>
-        <w:rPr>
-          <w:sz w:val="24"/>
-          <w:szCs w:val="24"/>
-          <w:lang w:val="fr-BE"/>
-        </w:rPr>
-        <w:t xml:space="preserve">(P.-A .) </w:t>
-      </w:r>
-      <w:r>
-        <w:rPr>
-          <w:sz w:val="24"/>
-          <w:szCs w:val="24"/>
-        </w:rPr>
-        <w:t xml:space="preserve">et BASSI </w:t>
-      </w:r>
-      <w:r>
-        <w:rPr>
-          <w:sz w:val="24"/>
-          <w:szCs w:val="24"/>
-          <w:lang w:val="fr-BE"/>
-        </w:rPr>
-        <w:t>(C.)</w:t>
-      </w:r>
-      <w:r>
-        <w:rPr>
-          <w:sz w:val="24"/>
-          <w:szCs w:val="24"/>
-        </w:rPr>
-        <w:t>, « Mesures compensatoires des atteintes à l’environnement dans les projets d’infrastructures : de nouvelles exigences réglementaires pour une amélioration des pratiques ? »,  Sciences eaux &amp; territoires, article hors-série 2013, 7 p.</w:t>
-      </w:r>
-    </w:p>
-    <w:p>
-      <w:pPr>
-        <w:pStyle w:val="Normal"/>
-        <w:jc w:val="both"/>
-        <w:rPr>
-          <w:sz w:val="24"/>
-          <w:szCs w:val="24"/>
-        </w:rPr>
-      </w:pPr>
-      <w:r>
-        <w:rPr>
-          <w:sz w:val="24"/>
-          <w:szCs w:val="24"/>
-        </w:rPr>
-      </w:r>
-    </w:p>
-    <w:p>
-      <w:pPr>
-        <w:pStyle w:val="Normal"/>
-        <w:jc w:val="both"/>
-        <w:rPr>
-          <w:sz w:val="24"/>
-          <w:szCs w:val="24"/>
-        </w:rPr>
-      </w:pPr>
-      <w:r>
-        <w:rPr>
-          <w:sz w:val="24"/>
-          <w:szCs w:val="24"/>
-        </w:rPr>
-        <w:t>LUCAS (M.), « La compensation écologique des zones humides en France : vers une intégration des services écosystémiques ? », Droit de l'environnement, n°219, janvier 2014, pp. 19-25.</w:t>
-      </w:r>
-    </w:p>
-    <w:p>
-      <w:pPr>
-        <w:pStyle w:val="Normal"/>
-        <w:jc w:val="both"/>
-        <w:rPr>
-          <w:sz w:val="24"/>
-          <w:szCs w:val="24"/>
-        </w:rPr>
-      </w:pPr>
-      <w:r>
-        <w:rPr>
-          <w:sz w:val="24"/>
-          <w:szCs w:val="24"/>
-        </w:rPr>
-      </w:r>
-    </w:p>
-    <w:p>
-      <w:pPr>
-        <w:pStyle w:val="Normal"/>
-        <w:jc w:val="both"/>
-        <w:rPr>
-          <w:sz w:val="24"/>
-          <w:szCs w:val="24"/>
-        </w:rPr>
-      </w:pPr>
-      <w:r>
-        <w:rPr>
-          <w:sz w:val="24"/>
-          <w:szCs w:val="24"/>
-        </w:rPr>
-        <w:t xml:space="preserve">LIMA (G. B), « Les diverses formes pour la compensation dans la protection juridique de l’environnement : un défi pour l’épistémologie juridique », </w:t>
-      </w:r>
-      <w:r>
-        <w:rPr>
-          <w:i/>
-          <w:sz w:val="24"/>
-          <w:szCs w:val="24"/>
-        </w:rPr>
-        <w:t>ACDI-Anuario Colombiano de Derecho International vol.7</w:t>
-      </w:r>
-      <w:r>
-        <w:rPr>
-          <w:sz w:val="24"/>
-          <w:szCs w:val="24"/>
-        </w:rPr>
-        <w:t xml:space="preserve">, </w:t>
-      </w:r>
-      <w:r>
-        <w:rPr>
-          <w:i/>
-          <w:sz w:val="24"/>
-          <w:szCs w:val="24"/>
-        </w:rPr>
-        <w:t xml:space="preserve"> Bogotá </w:t>
-      </w:r>
-      <w:r>
-        <w:rPr>
-          <w:sz w:val="24"/>
-          <w:szCs w:val="24"/>
-        </w:rPr>
-        <w:t xml:space="preserve"> pp. 161-188.</w:t>
-      </w:r>
-    </w:p>
-    <w:p>
-      <w:pPr>
-        <w:pStyle w:val="Normal"/>
-        <w:jc w:val="both"/>
-        <w:rPr>
-          <w:sz w:val="24"/>
-          <w:szCs w:val="24"/>
-        </w:rPr>
-      </w:pPr>
-      <w:r>
-        <w:rPr>
-          <w:sz w:val="24"/>
-          <w:szCs w:val="24"/>
-        </w:rPr>
-      </w:r>
-    </w:p>
-    <w:p>
-      <w:pPr>
-        <w:pStyle w:val="Normal"/>
-        <w:jc w:val="both"/>
-        <w:rPr>
-          <w:i/>
-          <w:iCs/>
-          <w:sz w:val="24"/>
-          <w:szCs w:val="24"/>
-        </w:rPr>
-      </w:pPr>
-      <w:r>
-        <w:rPr>
-          <w:i/>
-          <w:iCs/>
-          <w:sz w:val="24"/>
-          <w:szCs w:val="24"/>
-        </w:rPr>
-        <w:t>LUCAS (M.), « La compensation environnemental, un mécanisme inefficace à améliorer », Revue juridique de l’environnement, 1/2009, pp. 59-68.</w:t>
-      </w:r>
-    </w:p>
-    <w:p>
-      <w:pPr>
-        <w:pStyle w:val="Normal"/>
-        <w:jc w:val="both"/>
-        <w:rPr>
-          <w:i/>
-          <w:iCs/>
-          <w:sz w:val="24"/>
-          <w:szCs w:val="24"/>
-        </w:rPr>
-      </w:pPr>
-      <w:r>
-        <w:rPr>
-          <w:i/>
-          <w:iCs/>
-          <w:sz w:val="24"/>
-          <w:szCs w:val="24"/>
-        </w:rPr>
-      </w:r>
-    </w:p>
-    <w:p>
-      <w:pPr>
-        <w:pStyle w:val="Normal"/>
-        <w:jc w:val="both"/>
-        <w:rPr>
-          <w:i w:val="false"/>
-          <w:iCs w:val="false"/>
-          <w:sz w:val="24"/>
-          <w:szCs w:val="24"/>
-        </w:rPr>
-      </w:pPr>
-      <w:r>
-        <w:rPr>
-          <w:i w:val="false"/>
-          <w:iCs w:val="false"/>
-          <w:sz w:val="24"/>
-          <w:szCs w:val="24"/>
-        </w:rPr>
-        <w:t xml:space="preserve">UNTERMAIER (J.), « La Charge de l'environnement face au Droit administratif » </w:t>
-      </w:r>
-      <w:r>
-        <w:rPr>
-          <w:i/>
-          <w:iCs/>
-          <w:sz w:val="24"/>
-          <w:szCs w:val="24"/>
-        </w:rPr>
-        <w:t>Revue juridique de l'environnement</w:t>
-      </w:r>
-      <w:r>
-        <w:rPr>
-          <w:i w:val="false"/>
-          <w:iCs w:val="false"/>
-          <w:sz w:val="24"/>
-          <w:szCs w:val="24"/>
-        </w:rPr>
-        <w:t>, n° spécial 2005, pp. 145-159.</w:t>
-      </w:r>
-    </w:p>
-    <w:p>
-      <w:pPr>
-        <w:pStyle w:val="Normal"/>
-        <w:jc w:val="both"/>
-        <w:rPr>
-          <w:i/>
-          <w:iCs/>
-          <w:sz w:val="24"/>
-          <w:szCs w:val="24"/>
-        </w:rPr>
-      </w:pPr>
-      <w:r>
-        <w:rPr>
-          <w:i/>
-          <w:iCs/>
-          <w:sz w:val="24"/>
-          <w:szCs w:val="24"/>
-        </w:rPr>
-      </w:r>
-    </w:p>
-    <w:p>
-      <w:pPr>
-        <w:pStyle w:val="Normal"/>
-        <w:jc w:val="both"/>
-        <w:rPr>
-          <w:i w:val="false"/>
-          <w:iCs w:val="false"/>
-          <w:sz w:val="24"/>
-          <w:szCs w:val="24"/>
-        </w:rPr>
-      </w:pPr>
-      <w:r>
-        <w:rPr>
-          <w:i w:val="false"/>
-          <w:iCs w:val="false"/>
-          <w:sz w:val="24"/>
-          <w:szCs w:val="24"/>
-        </w:rPr>
-        <w:t xml:space="preserve">CHRESTIA (P.), </w:t>
-      </w:r>
-      <w:r>
-        <w:rPr>
-          <w:i/>
-          <w:iCs/>
-          <w:sz w:val="24"/>
-          <w:szCs w:val="24"/>
-        </w:rPr>
-        <w:t>«</w:t>
-      </w:r>
-      <w:r>
-        <w:rPr>
-          <w:i w:val="false"/>
-          <w:iCs w:val="false"/>
-          <w:sz w:val="24"/>
-          <w:szCs w:val="24"/>
-        </w:rPr>
-        <w:t xml:space="preserve">Application de la théorie du bilan en matière de travaux autoroutiers », </w:t>
-      </w:r>
-      <w:r>
-        <w:rPr>
-          <w:i/>
-          <w:iCs/>
-          <w:sz w:val="24"/>
-          <w:szCs w:val="24"/>
-        </w:rPr>
-        <w:t>Actualités juridique, Droit administratif</w:t>
-      </w:r>
-      <w:r>
-        <w:rPr>
-          <w:i w:val="false"/>
-          <w:iCs w:val="false"/>
-          <w:sz w:val="24"/>
-          <w:szCs w:val="24"/>
-        </w:rPr>
-        <w:t xml:space="preserve"> </w:t>
-      </w:r>
-      <w:r>
-        <w:rPr>
-          <w:i/>
-          <w:iCs/>
-          <w:sz w:val="24"/>
-          <w:szCs w:val="24"/>
-        </w:rPr>
-        <w:t>(AJDA)</w:t>
-      </w:r>
-      <w:r>
-        <w:rPr>
-          <w:i w:val="false"/>
-          <w:iCs w:val="false"/>
-          <w:sz w:val="24"/>
-          <w:szCs w:val="24"/>
-        </w:rPr>
-        <w:t>, 1997, p. 545.</w:t>
-      </w:r>
-    </w:p>
-    <w:p>
-      <w:pPr>
-        <w:pStyle w:val="Normal"/>
-        <w:jc w:val="both"/>
-        <w:rPr>
-          <w:i/>
-          <w:iCs/>
-          <w:sz w:val="24"/>
-          <w:szCs w:val="24"/>
-        </w:rPr>
-      </w:pPr>
-      <w:r>
-        <w:rPr>
-          <w:i/>
-          <w:iCs/>
-          <w:sz w:val="24"/>
-          <w:szCs w:val="24"/>
-        </w:rPr>
-      </w:r>
-    </w:p>
-    <w:p>
-      <w:pPr>
-        <w:pStyle w:val="Normal"/>
-        <w:jc w:val="both"/>
-        <w:rPr>
-          <w:i w:val="false"/>
-          <w:iCs w:val="false"/>
-          <w:sz w:val="24"/>
-          <w:szCs w:val="24"/>
-        </w:rPr>
-      </w:pPr>
-      <w:r>
-        <w:rPr>
-          <w:i w:val="false"/>
-          <w:iCs w:val="false"/>
-          <w:sz w:val="24"/>
-          <w:szCs w:val="24"/>
-        </w:rPr>
-        <w:t xml:space="preserve">HOSTIOU (R.), « Des limites du contrôle du juge administratif sur une décision de refus d'engager des travaux d'utilité publique », </w:t>
-      </w:r>
-      <w:r>
-        <w:rPr>
-          <w:i/>
-          <w:iCs/>
-          <w:sz w:val="24"/>
-          <w:szCs w:val="24"/>
-        </w:rPr>
-        <w:t>Actualités juridiques, Droit immobilier (AJDI)</w:t>
-      </w:r>
-      <w:r>
-        <w:rPr>
-          <w:i w:val="false"/>
-          <w:iCs w:val="false"/>
-          <w:sz w:val="24"/>
-          <w:szCs w:val="24"/>
-        </w:rPr>
-        <w:t>, 2004, p. 303.</w:t>
-      </w:r>
-    </w:p>
-    <w:p>
-      <w:pPr>
-        <w:pStyle w:val="Normal"/>
-        <w:jc w:val="both"/>
-        <w:rPr>
-          <w:i/>
-          <w:iCs/>
-          <w:sz w:val="24"/>
-          <w:szCs w:val="24"/>
-        </w:rPr>
-      </w:pPr>
-      <w:r>
-        <w:rPr>
-          <w:i/>
-          <w:iCs/>
-          <w:sz w:val="24"/>
-          <w:szCs w:val="24"/>
-        </w:rPr>
-      </w:r>
-    </w:p>
-    <w:p>
-      <w:pPr>
-        <w:pStyle w:val="Normal"/>
-        <w:jc w:val="both"/>
-        <w:rPr>
-          <w:i w:val="false"/>
-          <w:iCs w:val="false"/>
-          <w:sz w:val="24"/>
-          <w:szCs w:val="24"/>
-        </w:rPr>
-      </w:pPr>
-      <w:r>
-        <w:rPr>
-          <w:i w:val="false"/>
-          <w:iCs w:val="false"/>
-          <w:sz w:val="24"/>
-          <w:szCs w:val="24"/>
-        </w:rPr>
-        <w:t xml:space="preserve">NÉOUZE (B.), « La compensation </w:t>
-      </w:r>
-      <w:r>
-        <w:rPr>
-          <w:i w:val="false"/>
-          <w:iCs w:val="false"/>
-          <w:sz w:val="24"/>
-          <w:szCs w:val="24"/>
-        </w:rPr>
-        <w:t>écologique</w:t>
-      </w:r>
-      <w:r>
-        <w:rPr>
-          <w:i w:val="false"/>
-          <w:iCs w:val="false"/>
-          <w:sz w:val="24"/>
-          <w:szCs w:val="24"/>
-        </w:rPr>
-        <w:t xml:space="preserve">, une double peine pour l'agriculture », </w:t>
-      </w:r>
-      <w:r>
-        <w:rPr>
-          <w:i/>
-          <w:iCs/>
-          <w:sz w:val="24"/>
-          <w:szCs w:val="24"/>
-        </w:rPr>
-        <w:t>Réussir grandes cultures</w:t>
-      </w:r>
-      <w:r>
-        <w:rPr>
-          <w:i w:val="false"/>
-          <w:iCs w:val="false"/>
-          <w:sz w:val="24"/>
-          <w:szCs w:val="24"/>
-        </w:rPr>
-        <w:t>, janvier 2013, n°265, pp. 78-80.</w:t>
-      </w:r>
-    </w:p>
-    <w:p>
-      <w:pPr>
-        <w:pStyle w:val="Normal"/>
-        <w:jc w:val="both"/>
-        <w:rPr>
-          <w:i/>
-          <w:iCs/>
-          <w:sz w:val="24"/>
-          <w:szCs w:val="24"/>
-        </w:rPr>
-      </w:pPr>
-      <w:r>
-        <w:rPr>
-          <w:i/>
-          <w:iCs/>
-          <w:sz w:val="24"/>
-          <w:szCs w:val="24"/>
-        </w:rPr>
-      </w:r>
-    </w:p>
-    <w:p>
-      <w:pPr>
-        <w:pStyle w:val="Normal"/>
-        <w:jc w:val="both"/>
-        <w:rPr>
-          <w:i w:val="false"/>
-          <w:iCs w:val="false"/>
-          <w:sz w:val="24"/>
-          <w:szCs w:val="24"/>
-        </w:rPr>
-      </w:pPr>
-      <w:r>
-        <w:rPr>
-          <w:i w:val="false"/>
-          <w:iCs w:val="false"/>
-          <w:sz w:val="24"/>
-          <w:szCs w:val="24"/>
-        </w:rPr>
-        <w:t>BILLET (P.), « La prise en compte de la faune sauvage dans le cadre des procédures d'aménagement, de gestion et d'occupation de l'espace : réalités d'une apparence juridique », Natures Sciences Sociétés 14, 2006, pp. 13-21.</w:t>
-      </w:r>
-    </w:p>
-    <w:p>
-      <w:pPr>
-        <w:pStyle w:val="Normal"/>
-        <w:jc w:val="both"/>
-        <w:rPr>
-          <w:i/>
-          <w:iCs/>
-          <w:sz w:val="24"/>
-          <w:szCs w:val="24"/>
-        </w:rPr>
-      </w:pPr>
-      <w:r>
-        <w:rPr>
-          <w:i/>
-          <w:iCs/>
-          <w:sz w:val="24"/>
-          <w:szCs w:val="24"/>
-        </w:rPr>
-      </w:r>
-    </w:p>
-    <w:p>
-      <w:pPr>
-        <w:pStyle w:val="Notedebasdepage"/>
-        <w:ind w:left="0" w:right="0" w:hanging="0"/>
-        <w:jc w:val="both"/>
-        <w:rPr>
-          <w:i w:val="false"/>
-          <w:iCs w:val="false"/>
-          <w:sz w:val="24"/>
-          <w:szCs w:val="24"/>
-        </w:rPr>
-      </w:pPr>
-      <w:r>
-        <w:rPr>
-          <w:i w:val="false"/>
-          <w:iCs w:val="false"/>
-          <w:sz w:val="24"/>
-          <w:szCs w:val="24"/>
-        </w:rPr>
-        <w:t xml:space="preserve">LATOUCHE (S.), « Pour une société de décroissance », </w:t>
-      </w:r>
-      <w:r>
-        <w:rPr>
-          <w:i/>
-          <w:iCs/>
-          <w:sz w:val="24"/>
-          <w:szCs w:val="24"/>
-        </w:rPr>
-        <w:t>Le Monde Diplomatique</w:t>
-      </w:r>
-      <w:r>
-        <w:rPr>
-          <w:i w:val="false"/>
-          <w:iCs w:val="false"/>
-          <w:sz w:val="24"/>
-          <w:szCs w:val="24"/>
-        </w:rPr>
-        <w:t>, novembre 2003.</w:t>
-      </w:r>
-    </w:p>
-    <w:p>
-      <w:pPr>
-        <w:pStyle w:val="Notedebasdepage"/>
-        <w:ind w:left="0" w:right="0" w:hanging="0"/>
-        <w:jc w:val="both"/>
-        <w:rPr>
-          <w:b w:val="false"/>
-          <w:i/>
-          <w:iCs/>
-          <w:sz w:val="24"/>
-          <w:szCs w:val="24"/>
-        </w:rPr>
-      </w:pPr>
-      <w:r>
-        <w:rPr>
-          <w:b w:val="false"/>
-          <w:i/>
-          <w:iCs/>
-          <w:sz w:val="24"/>
-          <w:szCs w:val="24"/>
-        </w:rPr>
-      </w:r>
-    </w:p>
-    <w:p>
-      <w:pPr>
-        <w:pStyle w:val="Notedebasdepage"/>
-        <w:ind w:left="0" w:right="0" w:hanging="0"/>
-        <w:jc w:val="both"/>
-        <w:rPr>
-          <w:b w:val="false"/>
-          <w:i w:val="false"/>
-          <w:iCs w:val="false"/>
-          <w:sz w:val="24"/>
-          <w:szCs w:val="24"/>
-        </w:rPr>
-      </w:pPr>
-      <w:r>
-        <w:rPr>
-          <w:b w:val="false"/>
-          <w:i w:val="false"/>
-          <w:iCs w:val="false"/>
-          <w:sz w:val="24"/>
-          <w:szCs w:val="24"/>
-        </w:rPr>
-        <w:t>« Préserver la biodiversité et les ressources naturelles », Recommandations du Conseil National de la protection de la nature concernant le rapport du GROUPE 2 du Grenelle de l’environnement, Réunion du CNPN du 17 août 2007, p. 4.</w:t>
-      </w:r>
-    </w:p>
-    <w:p>
-      <w:pPr>
-        <w:pStyle w:val="Normal"/>
-        <w:jc w:val="both"/>
-        <w:rPr>
-          <w:i/>
-          <w:iCs/>
-          <w:sz w:val="24"/>
-          <w:szCs w:val="24"/>
-        </w:rPr>
-      </w:pPr>
-      <w:r>
-        <w:rPr>
-          <w:i/>
-          <w:iCs/>
-          <w:sz w:val="24"/>
-          <w:szCs w:val="24"/>
-        </w:rPr>
-      </w:r>
-    </w:p>
-    <w:p>
-      <w:pPr>
-        <w:pStyle w:val="Notedebasdepage"/>
-        <w:jc w:val="both"/>
-        <w:rPr>
-          <w:i w:val="false"/>
-          <w:iCs w:val="false"/>
-          <w:sz w:val="24"/>
-          <w:szCs w:val="24"/>
-        </w:rPr>
-      </w:pPr>
-      <w:r>
-        <w:rPr>
-          <w:i w:val="false"/>
-          <w:iCs w:val="false"/>
-          <w:sz w:val="24"/>
-          <w:szCs w:val="24"/>
-        </w:rPr>
-        <w:t>TESTOT (L.), « Les crises écologiques », Sciences Humaines, numéro spécial, n°247, avril 2013</w:t>
-      </w:r>
-    </w:p>
-    <w:p>
-      <w:pPr>
-        <w:pStyle w:val="Normal"/>
-        <w:jc w:val="both"/>
-        <w:rPr>
-          <w:i/>
-          <w:iCs/>
-          <w:sz w:val="24"/>
-          <w:szCs w:val="24"/>
-        </w:rPr>
-      </w:pPr>
-      <w:r>
-        <w:rPr>
-          <w:i/>
-          <w:iCs/>
-          <w:sz w:val="24"/>
-          <w:szCs w:val="24"/>
-        </w:rPr>
+          <w:u w:val="single"/>
+        </w:rPr>
+        <w:t>Rapports</w:t>
       </w:r>
     </w:p>
     <w:p>
@@ -1585,6 +1935,7 @@
           <w:iCs w:val="false"/>
           <w:sz w:val="24"/>
           <w:szCs w:val="24"/>
+          <w:u w:val="single"/>
         </w:rPr>
       </w:pPr>
       <w:r>
@@ -1595,300 +1946,8 @@
           <w:iCs w:val="false"/>
           <w:sz w:val="24"/>
           <w:szCs w:val="24"/>
-        </w:rPr>
-        <w:t>Ouvrages</w:t>
-      </w:r>
-    </w:p>
-    <w:p>
-      <w:pPr>
-        <w:pStyle w:val="Notedebasdepage"/>
-        <w:jc w:val="both"/>
-        <w:rPr>
-          <w:i w:val="false"/>
-          <w:iCs w:val="false"/>
-          <w:sz w:val="24"/>
-          <w:szCs w:val="24"/>
-        </w:rPr>
-      </w:pPr>
-      <w:r>
-        <w:rPr>
-          <w:i w:val="false"/>
-          <w:iCs w:val="false"/>
-          <w:sz w:val="24"/>
-          <w:szCs w:val="24"/>
-        </w:rPr>
-        <w:t xml:space="preserve">BONNEUIL </w:t>
-      </w:r>
-      <w:r>
-        <w:rPr>
-          <w:i w:val="false"/>
-          <w:iCs w:val="false"/>
-          <w:sz w:val="24"/>
-          <w:szCs w:val="24"/>
-        </w:rPr>
-        <w:t xml:space="preserve">(C.) </w:t>
-      </w:r>
-      <w:r>
-        <w:rPr>
-          <w:i w:val="false"/>
-          <w:iCs w:val="false"/>
-          <w:sz w:val="24"/>
-          <w:szCs w:val="24"/>
-        </w:rPr>
-        <w:t xml:space="preserve">et FRESSOZ </w:t>
-      </w:r>
-      <w:r>
-        <w:rPr>
-          <w:i w:val="false"/>
-          <w:iCs w:val="false"/>
-          <w:sz w:val="24"/>
-          <w:szCs w:val="24"/>
-        </w:rPr>
-        <w:t xml:space="preserve">(J.-B.), </w:t>
-      </w:r>
-      <w:r>
-        <w:rPr>
-          <w:i/>
-          <w:iCs/>
-          <w:sz w:val="24"/>
-          <w:szCs w:val="24"/>
-        </w:rPr>
-        <w:t>L'évènement Anthropocène. La terre, l'histoire et nous</w:t>
-      </w:r>
-      <w:r>
-        <w:rPr>
-          <w:i w:val="false"/>
-          <w:iCs w:val="false"/>
-          <w:sz w:val="24"/>
-          <w:szCs w:val="24"/>
-        </w:rPr>
-        <w:t xml:space="preserve"> (Seuil, 2013, Paris, 320 p.</w:t>
-      </w:r>
-    </w:p>
-    <w:p>
-      <w:pPr>
-        <w:pStyle w:val="Notedebasdepage"/>
-        <w:jc w:val="both"/>
-        <w:rPr>
-          <w:i/>
-          <w:iCs/>
-          <w:sz w:val="24"/>
-          <w:szCs w:val="24"/>
-        </w:rPr>
-      </w:pPr>
-      <w:r>
-        <w:rPr>
-          <w:i/>
-          <w:iCs/>
-          <w:sz w:val="24"/>
-          <w:szCs w:val="24"/>
-        </w:rPr>
-      </w:r>
-    </w:p>
-    <w:p>
-      <w:pPr>
-        <w:pStyle w:val="Notedebasdepage"/>
-        <w:jc w:val="both"/>
-        <w:rPr>
-          <w:i w:val="false"/>
-          <w:iCs w:val="false"/>
-          <w:sz w:val="24"/>
-          <w:szCs w:val="24"/>
-        </w:rPr>
-      </w:pPr>
-      <w:r>
-        <w:rPr>
-          <w:i w:val="false"/>
-          <w:iCs w:val="false"/>
-          <w:sz w:val="24"/>
-          <w:szCs w:val="24"/>
-        </w:rPr>
-        <w:t xml:space="preserve">DESCARTES (R.), </w:t>
-      </w:r>
-      <w:r>
-        <w:rPr>
-          <w:i/>
-          <w:iCs/>
-          <w:sz w:val="24"/>
-          <w:szCs w:val="24"/>
-        </w:rPr>
-        <w:t>Discours de la méthode</w:t>
-      </w:r>
-      <w:r>
-        <w:rPr>
-          <w:i w:val="false"/>
-          <w:iCs w:val="false"/>
-          <w:sz w:val="24"/>
-          <w:szCs w:val="24"/>
-        </w:rPr>
-        <w:t>, 6e partie, Bibliothèque de la Pléiade, Éd. Gallimard, 1966, p. 168.</w:t>
-      </w:r>
-    </w:p>
-    <w:p>
-      <w:pPr>
-        <w:pStyle w:val="Notedebasdepage"/>
-        <w:ind w:left="0" w:right="0" w:hanging="0"/>
-        <w:jc w:val="both"/>
-        <w:rPr>
-          <w:i/>
-          <w:iCs/>
-          <w:sz w:val="24"/>
-          <w:szCs w:val="24"/>
-        </w:rPr>
-      </w:pPr>
-      <w:r>
-        <w:rPr>
-          <w:i/>
-          <w:iCs/>
-          <w:sz w:val="24"/>
-          <w:szCs w:val="24"/>
-        </w:rPr>
-      </w:r>
-    </w:p>
-    <w:p>
-      <w:pPr>
-        <w:pStyle w:val="Notedebasdepage"/>
-        <w:ind w:left="0" w:right="0" w:hanging="0"/>
-        <w:jc w:val="both"/>
-        <w:rPr>
-          <w:i w:val="false"/>
-          <w:iCs w:val="false"/>
-          <w:sz w:val="24"/>
-          <w:szCs w:val="24"/>
-        </w:rPr>
-      </w:pPr>
-      <w:r>
-        <w:rPr>
-          <w:i w:val="false"/>
-          <w:iCs w:val="false"/>
-          <w:sz w:val="24"/>
-          <w:szCs w:val="24"/>
-        </w:rPr>
-        <w:t xml:space="preserve">ILLICH (I.), « L'histoire des besoins », </w:t>
-      </w:r>
-      <w:r>
-        <w:rPr>
-          <w:i/>
-          <w:iCs/>
-          <w:sz w:val="24"/>
-          <w:szCs w:val="24"/>
-        </w:rPr>
-        <w:t>La perte des sens</w:t>
-      </w:r>
-      <w:r>
-        <w:rPr>
-          <w:i w:val="false"/>
-          <w:iCs w:val="false"/>
-          <w:sz w:val="24"/>
-          <w:szCs w:val="24"/>
-        </w:rPr>
-        <w:t>, éd. Fayard, 2004, 357 p.</w:t>
-      </w:r>
-    </w:p>
-    <w:p>
-      <w:pPr>
-        <w:pStyle w:val="Notedebasdepage"/>
-        <w:ind w:left="0" w:right="0" w:hanging="0"/>
-        <w:jc w:val="both"/>
-        <w:rPr>
-          <w:i/>
-          <w:iCs/>
-          <w:sz w:val="24"/>
-          <w:szCs w:val="24"/>
-        </w:rPr>
-      </w:pPr>
-      <w:r>
-        <w:rPr>
-          <w:i/>
-          <w:iCs/>
-          <w:sz w:val="24"/>
-          <w:szCs w:val="24"/>
-        </w:rPr>
-      </w:r>
-    </w:p>
-    <w:p>
-      <w:pPr>
-        <w:pStyle w:val="Notedebasdepage"/>
-        <w:ind w:left="0" w:right="0" w:hanging="0"/>
-        <w:jc w:val="both"/>
-        <w:rPr>
-          <w:i w:val="false"/>
-          <w:iCs w:val="false"/>
-          <w:sz w:val="24"/>
-          <w:szCs w:val="24"/>
-        </w:rPr>
-      </w:pPr>
-      <w:r>
-        <w:rPr>
-          <w:i w:val="false"/>
-          <w:iCs w:val="false"/>
-          <w:sz w:val="24"/>
-          <w:szCs w:val="24"/>
-        </w:rPr>
-        <w:t xml:space="preserve">GEORGESCU-ROEGEN (N.), </w:t>
-      </w:r>
-      <w:r>
-        <w:rPr>
-          <w:i/>
-          <w:iCs/>
-          <w:sz w:val="24"/>
-          <w:szCs w:val="24"/>
-        </w:rPr>
-        <w:t>La décroissance. Entropie, écologie, économie</w:t>
-      </w:r>
-      <w:r>
-        <w:rPr>
-          <w:i w:val="false"/>
-          <w:iCs w:val="false"/>
-          <w:sz w:val="24"/>
-          <w:szCs w:val="24"/>
-        </w:rPr>
-        <w:t xml:space="preserve">, éd. Sang de la Terre et Ellébore, 2006. </w:t>
-      </w:r>
-    </w:p>
-    <w:p>
-      <w:pPr>
-        <w:pStyle w:val="Normal"/>
-        <w:jc w:val="both"/>
-        <w:rPr>
-          <w:i/>
-          <w:iCs/>
-          <w:sz w:val="24"/>
-          <w:szCs w:val="24"/>
-        </w:rPr>
-      </w:pPr>
-      <w:r>
-        <w:rPr>
-          <w:i/>
-          <w:iCs/>
-          <w:sz w:val="24"/>
-          <w:szCs w:val="24"/>
-        </w:rPr>
-      </w:r>
-    </w:p>
-    <w:p>
-      <w:pPr>
-        <w:pStyle w:val="Normal"/>
-        <w:jc w:val="both"/>
-        <w:rPr>
-          <w:b/>
-          <w:bCs/>
-          <w:i w:val="false"/>
-          <w:iCs w:val="false"/>
-          <w:sz w:val="24"/>
-          <w:szCs w:val="24"/>
-        </w:rPr>
-      </w:pPr>
-      <w:r>
-        <w:rPr>
-          <w:b/>
-          <w:bCs/>
-          <w:i w:val="false"/>
-          <w:iCs w:val="false"/>
-          <w:sz w:val="24"/>
-          <w:szCs w:val="24"/>
-        </w:rPr>
-        <w:t>Rapports</w:t>
+          <w:u w:val="single"/>
+        </w:rPr>
       </w:r>
     </w:p>
     <w:p>

--- a/MESURES COMPENSATOIRES/TRAVAIL/BIBLIOGRAPHIE.docx
+++ b/MESURES COMPENSATOIRES/TRAVAIL/BIBLIOGRAPHIE.docx
@@ -16,6 +16,7 @@
           <w:u w:val="single"/>
         </w:rPr>
       </w:pPr>
+      <w:bookmarkStart w:id="0" w:name="__DdeLink__6791_869735232"/>
       <w:r>
         <w:rPr>
           <w:b/>
@@ -1952,1027 +1953,463 @@
     </w:p>
     <w:p>
       <w:pPr>
-        <w:pStyle w:val="Normal"/>
-        <w:jc w:val="both"/>
-        <w:rPr>
-          <w:sz w:val="24"/>
-          <w:szCs w:val="24"/>
-          <w:lang w:val="en-US"/>
-        </w:rPr>
-      </w:pPr>
-      <w:r>
-        <w:rPr>
-          <w:sz w:val="24"/>
-          <w:szCs w:val="24"/>
-          <w:lang w:val="en-US"/>
-        </w:rPr>
-        <w:t>WILKINSON (J.) et THOMPSON (J.),</w:t>
-      </w:r>
-      <w:r>
-        <w:rPr>
-          <w:i/>
-          <w:iCs/>
-          <w:sz w:val="24"/>
-          <w:szCs w:val="24"/>
-          <w:lang w:val="en-US"/>
-        </w:rPr>
-        <w:t xml:space="preserve"> 2005 Status Report on Compensatory Mitigation in the United States</w:t>
-      </w:r>
-      <w:r>
-        <w:rPr>
-          <w:sz w:val="24"/>
-          <w:szCs w:val="24"/>
-          <w:lang w:val="en-US"/>
-        </w:rPr>
-        <w:t>, Environmental Law Institute, avril 2006, Washington, 110 p.</w:t>
-      </w:r>
-    </w:p>
-    <w:p>
-      <w:pPr>
-        <w:pStyle w:val="Normal"/>
-        <w:jc w:val="both"/>
-        <w:rPr>
-          <w:i/>
-          <w:iCs/>
-          <w:sz w:val="24"/>
-          <w:szCs w:val="24"/>
-          <w:lang w:val="en-US"/>
-        </w:rPr>
-      </w:pPr>
-      <w:r>
-        <w:rPr>
-          <w:i/>
-          <w:iCs/>
-          <w:sz w:val="24"/>
-          <w:szCs w:val="24"/>
-          <w:lang w:val="en-US"/>
-        </w:rPr>
-      </w:r>
-    </w:p>
-    <w:p>
-      <w:pPr>
-        <w:pStyle w:val="Normal"/>
-        <w:jc w:val="both"/>
-        <w:rPr>
-          <w:i/>
-          <w:iCs/>
-          <w:sz w:val="24"/>
-          <w:szCs w:val="24"/>
-          <w:lang w:val="en-US"/>
-        </w:rPr>
-      </w:pPr>
-      <w:r>
-        <w:rPr>
-          <w:i/>
-          <w:iCs/>
-          <w:sz w:val="24"/>
-          <w:szCs w:val="24"/>
-          <w:lang w:val="en-US"/>
-        </w:rPr>
-        <w:t>« Compenser les atteintes à la biodiversité : expériences internationales et enseignements pour la France », Le point sur, Commissariat général au développement durable, n° 133, août 2012, 4 p.</w:t>
-      </w:r>
-    </w:p>
-    <w:p>
-      <w:pPr>
-        <w:pStyle w:val="Normal"/>
-        <w:jc w:val="both"/>
-        <w:rPr>
-          <w:i/>
-          <w:iCs/>
-          <w:sz w:val="24"/>
-          <w:szCs w:val="24"/>
-          <w:lang w:val="en-US"/>
-        </w:rPr>
-      </w:pPr>
-      <w:r>
-        <w:rPr>
-          <w:i/>
-          <w:iCs/>
-          <w:sz w:val="24"/>
-          <w:szCs w:val="24"/>
-          <w:lang w:val="en-US"/>
-        </w:rPr>
-      </w:r>
-    </w:p>
-    <w:p>
-      <w:pPr>
-        <w:pStyle w:val="Normal"/>
-        <w:jc w:val="both"/>
-        <w:rPr>
-          <w:i/>
-          <w:iCs/>
-          <w:sz w:val="24"/>
-          <w:szCs w:val="24"/>
-          <w:lang w:val="en-US"/>
-        </w:rPr>
-      </w:pPr>
-      <w:r>
-        <w:rPr>
-          <w:i/>
-          <w:iCs/>
-          <w:sz w:val="24"/>
-          <w:szCs w:val="24"/>
-          <w:lang w:val="en-US"/>
-        </w:rPr>
-        <w:t>« Standard on Biodiversity Offsets », Business and Biodiversity Offsets Programme (BBOP), 2012, Washington, D.C., 29 p.</w:t>
-      </w:r>
-    </w:p>
-    <w:p>
-      <w:pPr>
-        <w:pStyle w:val="Normal"/>
-        <w:jc w:val="both"/>
-        <w:rPr>
-          <w:i/>
-          <w:iCs/>
-          <w:sz w:val="24"/>
-          <w:szCs w:val="24"/>
-          <w:lang w:val="en-US"/>
-        </w:rPr>
-      </w:pPr>
-      <w:r>
-        <w:rPr>
-          <w:i/>
-          <w:iCs/>
-          <w:sz w:val="24"/>
-          <w:szCs w:val="24"/>
-          <w:lang w:val="en-US"/>
-        </w:rPr>
-      </w:r>
-    </w:p>
-    <w:p>
-      <w:pPr>
-        <w:pStyle w:val="Normal"/>
-        <w:jc w:val="both"/>
-        <w:rPr>
-          <w:i/>
-          <w:iCs/>
-          <w:sz w:val="24"/>
-          <w:szCs w:val="24"/>
-          <w:lang w:val="en-US"/>
-        </w:rPr>
-      </w:pPr>
-      <w:r>
-        <w:rPr>
-          <w:i/>
-          <w:iCs/>
-          <w:sz w:val="24"/>
-          <w:szCs w:val="24"/>
-          <w:lang w:val="en-US"/>
-        </w:rPr>
-        <w:t>« To No Net Loss and Beyond: An Overview of the Business and Biodiversity Offsets Programme », Business and Biodiversity Offsets Programme (BBOP), 2013, Washington, D.C., 35 p.</w:t>
-      </w:r>
-    </w:p>
-    <w:p>
-      <w:pPr>
-        <w:pStyle w:val="Normal"/>
-        <w:jc w:val="both"/>
-        <w:rPr>
-          <w:sz w:val="24"/>
-          <w:szCs w:val="24"/>
-        </w:rPr>
-      </w:pPr>
-      <w:r>
-        <w:rPr>
-          <w:sz w:val="24"/>
-          <w:szCs w:val="24"/>
-        </w:rPr>
-      </w:r>
-    </w:p>
-    <w:p>
-      <w:pPr>
-        <w:pStyle w:val="Normal"/>
-        <w:jc w:val="both"/>
-        <w:rPr>
-          <w:sz w:val="24"/>
-          <w:szCs w:val="24"/>
-        </w:rPr>
-      </w:pPr>
-      <w:r>
-        <w:rPr>
-          <w:i/>
-          <w:iCs/>
-          <w:sz w:val="24"/>
-          <w:szCs w:val="24"/>
-        </w:rPr>
-        <w:t>Guide « espèces protégées, aménagements et infrastructures » Recommandations pour la prise en compte des enjeux liés aux espèces protégées et pour la conduite d’éventuelles procédures de dérogation au sens des articles L. 411-1 et L. 411-2 du code de l’environnement dans le cadre des projets d’aménagements et d’infrastructures</w:t>
-      </w:r>
-      <w:r>
-        <w:rPr>
-          <w:sz w:val="24"/>
-          <w:szCs w:val="24"/>
-        </w:rPr>
-        <w:t>, Ministère de l'écologie, du Développement durable et de l'Énergie, Paris, 65 p.</w:t>
-      </w:r>
-    </w:p>
-    <w:p>
-      <w:pPr>
-        <w:pStyle w:val="Normal"/>
-        <w:jc w:val="both"/>
-        <w:rPr>
-          <w:sz w:val="24"/>
-          <w:szCs w:val="24"/>
-        </w:rPr>
-      </w:pPr>
-      <w:r>
-        <w:rPr>
-          <w:sz w:val="24"/>
-          <w:szCs w:val="24"/>
-        </w:rPr>
-      </w:r>
-    </w:p>
-    <w:p>
-      <w:pPr>
-        <w:pStyle w:val="Normal"/>
-        <w:jc w:val="both"/>
-        <w:rPr>
-          <w:sz w:val="24"/>
-          <w:szCs w:val="24"/>
-        </w:rPr>
-      </w:pPr>
-      <w:r>
-        <w:rPr>
-          <w:sz w:val="24"/>
-          <w:szCs w:val="24"/>
-        </w:rPr>
-        <w:t xml:space="preserve">HUBERT </w:t>
-      </w:r>
-      <w:r>
-        <w:rPr>
-          <w:sz w:val="24"/>
-          <w:szCs w:val="24"/>
-          <w:lang w:val="fr-BE"/>
-        </w:rPr>
-        <w:t xml:space="preserve">(S.) </w:t>
-      </w:r>
-      <w:r>
-        <w:rPr>
-          <w:sz w:val="24"/>
-          <w:szCs w:val="24"/>
-        </w:rPr>
-        <w:t xml:space="preserve">et al., « Lignes directrices nationales sur la séquence éviter, réduire et compenser les impacts sur les milieux naturels », </w:t>
-      </w:r>
-      <w:r>
-        <w:rPr>
-          <w:i/>
-          <w:iCs/>
-          <w:sz w:val="24"/>
-          <w:szCs w:val="24"/>
-        </w:rPr>
-        <w:t>Références</w:t>
-      </w:r>
-      <w:r>
-        <w:rPr>
-          <w:sz w:val="24"/>
-          <w:szCs w:val="24"/>
-        </w:rPr>
-        <w:t>, Commissariat général au développement durable, Direction de l'eau et de la biodiversité, Octobre 2013, 232 p.</w:t>
-      </w:r>
-    </w:p>
-    <w:p>
-      <w:pPr>
-        <w:pStyle w:val="Normal"/>
-        <w:jc w:val="both"/>
-        <w:rPr>
-          <w:sz w:val="24"/>
-          <w:szCs w:val="24"/>
-        </w:rPr>
-      </w:pPr>
-      <w:r>
-        <w:rPr>
-          <w:sz w:val="24"/>
-          <w:szCs w:val="24"/>
-        </w:rPr>
-      </w:r>
-    </w:p>
-    <w:p>
-      <w:pPr>
-        <w:pStyle w:val="Normal"/>
-        <w:jc w:val="both"/>
-        <w:rPr>
-          <w:sz w:val="24"/>
-          <w:szCs w:val="24"/>
-        </w:rPr>
-      </w:pPr>
-      <w:r>
-        <w:rPr>
-          <w:i/>
-          <w:iCs/>
-          <w:sz w:val="24"/>
-          <w:szCs w:val="24"/>
-        </w:rPr>
-        <w:t>Modalités de mise en œuvre des mesures compensatoires</w:t>
-      </w:r>
-      <w:r>
-        <w:rPr>
-          <w:sz w:val="24"/>
-          <w:szCs w:val="24"/>
-        </w:rPr>
-        <w:t>, Direction régionale de l'environnement, de l'aménagement et du logement de Franche-Comté, Besançon, 5 janvier 2011, 14 p.</w:t>
-      </w:r>
-    </w:p>
-    <w:p>
-      <w:pPr>
-        <w:pStyle w:val="Normal"/>
-        <w:jc w:val="both"/>
-        <w:rPr>
-          <w:sz w:val="24"/>
-          <w:szCs w:val="24"/>
-        </w:rPr>
-      </w:pPr>
-      <w:r>
-        <w:rPr>
-          <w:sz w:val="24"/>
-          <w:szCs w:val="24"/>
-        </w:rPr>
-      </w:r>
-    </w:p>
-    <w:p>
-      <w:pPr>
-        <w:pStyle w:val="Normal"/>
-        <w:jc w:val="both"/>
-        <w:rPr>
-          <w:sz w:val="24"/>
-          <w:szCs w:val="24"/>
-          <w:lang w:val="en-US"/>
-        </w:rPr>
-      </w:pPr>
-      <w:r>
-        <w:rPr>
-          <w:sz w:val="24"/>
-          <w:szCs w:val="24"/>
-          <w:lang w:val="en-US"/>
-        </w:rPr>
-        <w:t>« Ecosystems and human well-being: Opportunities and challenges for business and Industry », Millennium ecosystem assessment, 2005, 36p.</w:t>
-      </w:r>
-    </w:p>
-    <w:p>
-      <w:pPr>
-        <w:pStyle w:val="Normal"/>
-        <w:jc w:val="both"/>
-        <w:rPr>
-          <w:i/>
-          <w:iCs/>
-          <w:sz w:val="24"/>
-          <w:szCs w:val="24"/>
-        </w:rPr>
-      </w:pPr>
-      <w:r>
-        <w:rPr>
-          <w:i/>
-          <w:iCs/>
-          <w:sz w:val="24"/>
-          <w:szCs w:val="24"/>
-        </w:rPr>
-      </w:r>
-    </w:p>
-    <w:p>
-      <w:pPr>
-        <w:pStyle w:val="Normal"/>
-        <w:jc w:val="both"/>
-        <w:rPr>
-          <w:sz w:val="24"/>
-          <w:szCs w:val="24"/>
-        </w:rPr>
-      </w:pPr>
-      <w:r>
-        <w:rPr>
-          <w:sz w:val="24"/>
-          <w:szCs w:val="24"/>
-          <w:lang w:val="en-US"/>
-        </w:rPr>
-        <w:t xml:space="preserve">MADSEN (B.) et al., « Offset and compensation programs worldwide »,  </w:t>
-      </w:r>
-      <w:r>
-        <w:rPr>
-          <w:i/>
-          <w:iCs/>
-          <w:sz w:val="24"/>
-          <w:szCs w:val="24"/>
-          <w:lang w:val="en-US"/>
-        </w:rPr>
-        <w:t>State of biodiversity markets</w:t>
-      </w:r>
-      <w:r>
-        <w:rPr>
-          <w:sz w:val="24"/>
-          <w:szCs w:val="24"/>
-          <w:lang w:val="en-US"/>
-        </w:rPr>
-        <w:t xml:space="preserve">, 2010. </w:t>
-      </w:r>
-      <w:r>
-        <w:rPr>
-          <w:sz w:val="24"/>
-          <w:szCs w:val="24"/>
-        </w:rPr>
-        <w:t>85 p.</w:t>
-      </w:r>
-    </w:p>
-    <w:p>
-      <w:pPr>
-        <w:pStyle w:val="Normal"/>
-        <w:jc w:val="both"/>
-        <w:rPr>
-          <w:sz w:val="24"/>
-          <w:szCs w:val="24"/>
-        </w:rPr>
-      </w:pPr>
-      <w:r>
-        <w:rPr>
-          <w:sz w:val="24"/>
-          <w:szCs w:val="24"/>
-        </w:rPr>
-      </w:r>
-    </w:p>
-    <w:p>
-      <w:pPr>
-        <w:pStyle w:val="Normal"/>
-        <w:jc w:val="both"/>
-        <w:rPr>
-          <w:i w:val="false"/>
-          <w:iCs w:val="false"/>
-          <w:sz w:val="24"/>
-          <w:szCs w:val="24"/>
-          <w:lang w:val="en-US"/>
-        </w:rPr>
-      </w:pPr>
-      <w:r>
-        <w:rPr>
-          <w:i w:val="false"/>
-          <w:iCs w:val="false"/>
-          <w:sz w:val="24"/>
-          <w:szCs w:val="24"/>
-          <w:lang w:val="en-US"/>
-        </w:rPr>
-        <w:t xml:space="preserve">SOYER </w:t>
-      </w:r>
-      <w:r>
-        <w:rPr>
-          <w:i w:val="false"/>
-          <w:iCs w:val="false"/>
-          <w:sz w:val="24"/>
-          <w:szCs w:val="24"/>
-          <w:lang w:val="fr-BE"/>
-        </w:rPr>
-        <w:t xml:space="preserve">(H.) </w:t>
-      </w:r>
-      <w:r>
-        <w:rPr>
-          <w:i w:val="false"/>
-          <w:iCs w:val="false"/>
-          <w:sz w:val="24"/>
-          <w:szCs w:val="24"/>
-          <w:lang w:val="en-US"/>
-        </w:rPr>
-        <w:t xml:space="preserve">et al., </w:t>
-      </w:r>
-      <w:r>
-        <w:rPr>
-          <w:i/>
-          <w:iCs/>
-          <w:sz w:val="24"/>
-          <w:szCs w:val="24"/>
-          <w:lang w:val="en-US"/>
-        </w:rPr>
-        <w:t>La compensation écologique état des lieux &amp; recommandations</w:t>
-      </w:r>
-      <w:r>
-        <w:rPr>
-          <w:i w:val="false"/>
-          <w:iCs w:val="false"/>
-          <w:sz w:val="24"/>
-          <w:szCs w:val="24"/>
-          <w:lang w:val="en-US"/>
-        </w:rPr>
-        <w:t>, Union internationale pour la conservation de la Nature (UICN) France, 2011, Paris, 44 p.</w:t>
-      </w:r>
-    </w:p>
-    <w:p>
-      <w:pPr>
-        <w:pStyle w:val="Normal"/>
-        <w:jc w:val="both"/>
-        <w:rPr>
-          <w:i/>
-          <w:iCs/>
-          <w:sz w:val="24"/>
-          <w:szCs w:val="24"/>
-        </w:rPr>
-      </w:pPr>
-      <w:r>
-        <w:rPr>
-          <w:i/>
-          <w:iCs/>
-          <w:sz w:val="24"/>
-          <w:szCs w:val="24"/>
-        </w:rPr>
-      </w:r>
-    </w:p>
-    <w:p>
-      <w:pPr>
-        <w:pStyle w:val="Normal"/>
-        <w:jc w:val="both"/>
-        <w:rPr>
-          <w:sz w:val="24"/>
-          <w:szCs w:val="24"/>
-        </w:rPr>
-      </w:pPr>
-      <w:r>
-        <w:rPr>
-          <w:sz w:val="24"/>
-          <w:szCs w:val="24"/>
-          <w:lang w:val="en-US"/>
-        </w:rPr>
-        <w:t>DAR</w:t>
-      </w:r>
-      <w:bookmarkStart w:id="0" w:name="_GoBack"/>
-      <w:bookmarkEnd w:id="0"/>
-      <w:r>
-        <w:rPr>
-          <w:sz w:val="24"/>
-          <w:szCs w:val="24"/>
-          <w:lang w:val="en-US"/>
-        </w:rPr>
-        <w:t xml:space="preserve">BI, (M.) et al., </w:t>
-      </w:r>
-      <w:r>
-        <w:rPr>
-          <w:i/>
-          <w:iCs/>
-          <w:sz w:val="24"/>
-          <w:szCs w:val="24"/>
-          <w:lang w:val="en-US"/>
-        </w:rPr>
-        <w:t xml:space="preserve">International Approaches to Compensation for Impacts on Biological Diversity. </w:t>
-      </w:r>
-      <w:r>
-        <w:rPr>
-          <w:i/>
-          <w:iCs/>
-          <w:sz w:val="24"/>
-          <w:szCs w:val="24"/>
-        </w:rPr>
-        <w:t>Final Report</w:t>
-      </w:r>
-      <w:r>
-        <w:rPr>
-          <w:sz w:val="24"/>
-          <w:szCs w:val="24"/>
-        </w:rPr>
-        <w:t>, 2009, Berlin, 184 p.</w:t>
-      </w:r>
-    </w:p>
-    <w:p>
-      <w:pPr>
-        <w:pStyle w:val="Normal"/>
-        <w:jc w:val="both"/>
-        <w:rPr>
-          <w:sz w:val="24"/>
-          <w:szCs w:val="24"/>
-        </w:rPr>
-      </w:pPr>
-      <w:r>
-        <w:rPr>
-          <w:sz w:val="24"/>
-          <w:szCs w:val="24"/>
-        </w:rPr>
-      </w:r>
-    </w:p>
-    <w:p>
-      <w:pPr>
-        <w:pStyle w:val="Normal"/>
-        <w:jc w:val="both"/>
-        <w:rPr>
-          <w:sz w:val="24"/>
-          <w:szCs w:val="24"/>
-        </w:rPr>
-      </w:pPr>
-      <w:r>
-        <w:rPr>
-          <w:sz w:val="24"/>
-          <w:szCs w:val="24"/>
-        </w:rPr>
-      </w:r>
-    </w:p>
-    <w:p>
-      <w:pPr>
-        <w:pStyle w:val="Normal"/>
-        <w:jc w:val="both"/>
-        <w:rPr>
-          <w:i w:val="false"/>
-          <w:iCs w:val="false"/>
-          <w:sz w:val="24"/>
-          <w:szCs w:val="24"/>
-        </w:rPr>
-      </w:pPr>
-      <w:r>
-        <w:rPr>
-          <w:sz w:val="24"/>
-          <w:szCs w:val="24"/>
-        </w:rPr>
-        <w:t xml:space="preserve">CHEVASSUS-AU-LOUIS (B.), et al., </w:t>
-      </w:r>
-      <w:r>
-        <w:rPr>
-          <w:i/>
-          <w:iCs/>
-          <w:sz w:val="24"/>
-          <w:szCs w:val="24"/>
-        </w:rPr>
-        <w:t>Approche économique de la biodiversité et des services liés aux écosystèmes Contribution à la décision publique</w:t>
-      </w:r>
-      <w:r>
-        <w:rPr>
-          <w:i w:val="false"/>
-          <w:iCs w:val="false"/>
-          <w:sz w:val="24"/>
-          <w:szCs w:val="24"/>
-        </w:rPr>
-        <w:t>, Centre d'analyse stratégique, avril 2009, 378 p.</w:t>
-      </w:r>
-    </w:p>
-    <w:p>
-      <w:pPr>
-        <w:pStyle w:val="Normal"/>
-        <w:jc w:val="both"/>
-        <w:rPr>
-          <w:sz w:val="24"/>
-          <w:szCs w:val="24"/>
-        </w:rPr>
-      </w:pPr>
-      <w:r>
-        <w:rPr>
-          <w:sz w:val="24"/>
-          <w:szCs w:val="24"/>
-        </w:rPr>
-      </w:r>
-    </w:p>
-    <w:p>
-      <w:pPr>
-        <w:pStyle w:val="Normal"/>
-        <w:jc w:val="both"/>
-        <w:rPr>
-          <w:i w:val="false"/>
-          <w:iCs w:val="false"/>
-          <w:sz w:val="24"/>
-          <w:szCs w:val="24"/>
-        </w:rPr>
-      </w:pPr>
-      <w:r>
-        <w:rPr>
-          <w:i w:val="false"/>
-          <w:iCs w:val="false"/>
-          <w:sz w:val="24"/>
-          <w:szCs w:val="24"/>
-        </w:rPr>
-        <w:t xml:space="preserve">TEN KATE (K.) et al., </w:t>
-      </w:r>
-      <w:r>
-        <w:rPr>
-          <w:i/>
-          <w:iCs/>
-          <w:sz w:val="24"/>
-          <w:szCs w:val="24"/>
-        </w:rPr>
-        <w:t xml:space="preserve">Les fonds </w:t>
-      </w:r>
-      <w:r>
-        <w:rPr>
-          <w:i/>
-          <w:iCs/>
-          <w:sz w:val="24"/>
-          <w:szCs w:val="24"/>
-        </w:rPr>
-        <w:t>environnementaux</w:t>
-      </w:r>
-      <w:r>
-        <w:rPr>
-          <w:i/>
-          <w:iCs/>
-          <w:sz w:val="24"/>
-          <w:szCs w:val="24"/>
-        </w:rPr>
-        <w:t xml:space="preserve"> et les mécanismes de compensation et d'Offset des atteintes à la biodiversité – Projet RedLAC de renforcement des Compétences des fonds Environnementaux</w:t>
-      </w:r>
-      <w:r>
-        <w:rPr>
-          <w:i w:val="false"/>
-          <w:iCs w:val="false"/>
-          <w:sz w:val="24"/>
-          <w:szCs w:val="24"/>
-        </w:rPr>
-        <w:t>, Latin American and Carribbean Network of Environmental Funds</w:t>
-      </w:r>
-      <w:r>
-        <w:rPr>
-          <w:i/>
-          <w:iCs/>
-          <w:sz w:val="24"/>
-          <w:szCs w:val="24"/>
-        </w:rPr>
-        <w:t xml:space="preserve">, </w:t>
-      </w:r>
-      <w:r>
-        <w:rPr>
-          <w:i w:val="false"/>
-          <w:iCs w:val="false"/>
-          <w:sz w:val="24"/>
-          <w:szCs w:val="24"/>
-        </w:rPr>
-        <w:t>101 p.</w:t>
-      </w:r>
-    </w:p>
-    <w:p>
-      <w:pPr>
-        <w:pStyle w:val="Normal"/>
-        <w:jc w:val="both"/>
-        <w:rPr>
-          <w:i/>
-          <w:iCs/>
-          <w:sz w:val="24"/>
-          <w:szCs w:val="24"/>
-        </w:rPr>
-      </w:pPr>
-      <w:r>
-        <w:rPr>
-          <w:i/>
-          <w:iCs/>
-          <w:sz w:val="24"/>
-          <w:szCs w:val="24"/>
-        </w:rPr>
-      </w:r>
-    </w:p>
-    <w:p>
-      <w:pPr>
-        <w:pStyle w:val="Normal"/>
-        <w:jc w:val="both"/>
-        <w:rPr>
-          <w:i w:val="false"/>
-          <w:iCs w:val="false"/>
-          <w:sz w:val="24"/>
-          <w:szCs w:val="24"/>
-        </w:rPr>
-      </w:pPr>
-      <w:r>
-        <w:rPr>
-          <w:i w:val="false"/>
-          <w:iCs w:val="false"/>
-          <w:sz w:val="24"/>
-          <w:szCs w:val="24"/>
-        </w:rPr>
-        <w:t>Analyse de mesures compensatoires aux atteintes au patrimoine naturel Recueil et analyse de cas, Pour le ministère de l'écologie de l'énergie, du développement durable et de la mer, Envirscop – CERE – SOGREAH – IN VIVO, 2010, 241 p.</w:t>
-      </w:r>
-    </w:p>
-    <w:p>
-      <w:pPr>
-        <w:pStyle w:val="Normal"/>
-        <w:jc w:val="both"/>
-        <w:rPr>
-          <w:i/>
-          <w:iCs/>
-          <w:sz w:val="24"/>
-          <w:szCs w:val="24"/>
-        </w:rPr>
-      </w:pPr>
-      <w:r>
-        <w:rPr>
-          <w:i/>
-          <w:iCs/>
-          <w:sz w:val="24"/>
-          <w:szCs w:val="24"/>
-        </w:rPr>
-      </w:r>
-    </w:p>
-    <w:p>
-      <w:pPr>
-        <w:pStyle w:val="Normal"/>
-        <w:jc w:val="both"/>
-        <w:rPr>
-          <w:i w:val="false"/>
-          <w:iCs w:val="false"/>
-          <w:sz w:val="24"/>
-          <w:szCs w:val="24"/>
-        </w:rPr>
-      </w:pPr>
-      <w:r>
-        <w:rPr>
-          <w:i w:val="false"/>
-          <w:iCs w:val="false"/>
-          <w:sz w:val="24"/>
-          <w:szCs w:val="24"/>
-        </w:rPr>
-        <w:t>« Urbanisation et consommation de l'espace, une question de mesure »</w:t>
-      </w:r>
-      <w:r>
-        <w:rPr>
-          <w:i/>
-          <w:iCs/>
-          <w:sz w:val="24"/>
-          <w:szCs w:val="24"/>
-        </w:rPr>
-        <w:t>, La revue du CGDD</w:t>
-      </w:r>
-      <w:r>
-        <w:rPr>
-          <w:i w:val="false"/>
-          <w:iCs w:val="false"/>
-          <w:sz w:val="24"/>
-          <w:szCs w:val="24"/>
-        </w:rPr>
-        <w:t>, Commissariat général au développement durable, 2012, 106 p.</w:t>
-      </w:r>
-    </w:p>
-    <w:p>
-      <w:pPr>
-        <w:pStyle w:val="Normal"/>
-        <w:jc w:val="both"/>
-        <w:rPr>
-          <w:i/>
-          <w:iCs/>
-          <w:sz w:val="24"/>
-          <w:szCs w:val="24"/>
-        </w:rPr>
-      </w:pPr>
-      <w:r>
-        <w:rPr>
-          <w:i/>
-          <w:iCs/>
-          <w:sz w:val="24"/>
-          <w:szCs w:val="24"/>
-        </w:rPr>
-      </w:r>
-    </w:p>
-    <w:p>
-      <w:pPr>
-        <w:pStyle w:val="Normal"/>
-        <w:jc w:val="both"/>
-        <w:rPr>
-          <w:i w:val="false"/>
-          <w:iCs w:val="false"/>
-          <w:sz w:val="24"/>
-          <w:szCs w:val="24"/>
-        </w:rPr>
-      </w:pPr>
-      <w:r>
-        <w:rPr>
-          <w:i/>
-          <w:iCs/>
-          <w:sz w:val="24"/>
-          <w:szCs w:val="24"/>
-        </w:rPr>
-        <w:t xml:space="preserve">Les mesures compensatoires pour la biodiversité – Principes et projet de mise en œuvre en Région PACA, </w:t>
-      </w:r>
-      <w:r>
-        <w:rPr>
-          <w:i w:val="false"/>
-          <w:iCs w:val="false"/>
-          <w:sz w:val="24"/>
-          <w:szCs w:val="24"/>
-        </w:rPr>
-        <w:t>Direction régionale de l'environnement Provence-Alpes-Côte-d'Azur, 2009, 55 p.</w:t>
-      </w:r>
-    </w:p>
-    <w:p>
-      <w:pPr>
-        <w:pStyle w:val="Normal"/>
-        <w:jc w:val="both"/>
-        <w:rPr>
-          <w:i/>
-          <w:iCs/>
-          <w:sz w:val="24"/>
-          <w:szCs w:val="24"/>
-        </w:rPr>
-      </w:pPr>
-      <w:r>
-        <w:rPr>
-          <w:i/>
-          <w:iCs/>
-          <w:sz w:val="24"/>
-          <w:szCs w:val="24"/>
-        </w:rPr>
-      </w:r>
-    </w:p>
-    <w:p>
-      <w:pPr>
-        <w:pStyle w:val="Normal"/>
-        <w:jc w:val="both"/>
-        <w:rPr>
-          <w:i w:val="false"/>
-          <w:iCs w:val="false"/>
-          <w:sz w:val="24"/>
-          <w:szCs w:val="24"/>
-        </w:rPr>
-      </w:pPr>
-      <w:r>
-        <w:rPr>
-          <w:i w:val="false"/>
-          <w:iCs w:val="false"/>
-          <w:sz w:val="24"/>
-          <w:szCs w:val="24"/>
-        </w:rPr>
-        <w:t xml:space="preserve">MARTINEZ (C.), </w:t>
-      </w:r>
-      <w:r>
-        <w:rPr>
-          <w:i/>
-          <w:iCs/>
-          <w:sz w:val="24"/>
-          <w:szCs w:val="24"/>
-        </w:rPr>
-        <w:t>Les espaces protégés français</w:t>
-      </w:r>
-      <w:r>
-        <w:rPr>
-          <w:i w:val="false"/>
-          <w:iCs w:val="false"/>
-          <w:sz w:val="24"/>
-          <w:szCs w:val="24"/>
-        </w:rPr>
-        <w:t xml:space="preserve">, </w:t>
-      </w:r>
-      <w:r>
-        <w:rPr>
-          <w:i/>
-          <w:iCs/>
-          <w:sz w:val="24"/>
-          <w:szCs w:val="24"/>
-        </w:rPr>
-        <w:t>une diversité d'outils au service de la protection de la biodiversité</w:t>
-      </w:r>
-      <w:r>
-        <w:rPr>
-          <w:i w:val="false"/>
-          <w:iCs w:val="false"/>
-          <w:sz w:val="24"/>
-          <w:szCs w:val="24"/>
-        </w:rPr>
-        <w:t>,  Union internationale pour la conservation de la Nature (UICN) France, Paris, 2008, 68 p.</w:t>
-      </w:r>
-    </w:p>
-    <w:p>
-      <w:pPr>
-        <w:pStyle w:val="Normal"/>
-        <w:jc w:val="both"/>
-        <w:rPr>
-          <w:i/>
-          <w:iCs/>
-          <w:sz w:val="24"/>
-          <w:szCs w:val="24"/>
-        </w:rPr>
-      </w:pPr>
-      <w:r>
-        <w:rPr>
-          <w:i/>
-          <w:iCs/>
-          <w:sz w:val="24"/>
-          <w:szCs w:val="24"/>
-        </w:rPr>
-      </w:r>
-    </w:p>
-    <w:p>
-      <w:pPr>
         <w:pStyle w:val="Notedebasdepage"/>
         <w:ind w:left="0" w:right="0" w:hanging="0"/>
         <w:jc w:val="both"/>
         <w:rPr>
-          <w:b w:val="false"/>
-          <w:i w:val="false"/>
-          <w:iCs w:val="false"/>
+          <w:i w:val="false"/>
+          <w:iCs w:val="false"/>
+          <w:sz w:val="24"/>
+          <w:szCs w:val="24"/>
+        </w:rPr>
+      </w:pPr>
+      <w:r>
+        <w:rPr>
+          <w:i w:val="false"/>
+          <w:iCs w:val="false"/>
+          <w:sz w:val="24"/>
+          <w:szCs w:val="24"/>
+        </w:rPr>
+        <w:t>BRUNDTLAND, (G.H.) Notre avenir à tous, Commission mondiale de l'environnement et du développement, éditions du Fleuve, 1989, p. 179.</w:t>
+      </w:r>
+    </w:p>
+    <w:p>
+      <w:pPr>
+        <w:pStyle w:val="Normal"/>
+        <w:jc w:val="both"/>
+        <w:rPr>
+          <w:sz w:val="24"/>
+          <w:szCs w:val="24"/>
+        </w:rPr>
+      </w:pPr>
+      <w:r>
+        <w:rPr>
+          <w:sz w:val="24"/>
+          <w:szCs w:val="24"/>
+        </w:rPr>
+      </w:r>
+    </w:p>
+    <w:p>
+      <w:pPr>
+        <w:pStyle w:val="Normal"/>
+        <w:jc w:val="both"/>
+        <w:rPr>
+          <w:i w:val="false"/>
+          <w:iCs w:val="false"/>
+          <w:sz w:val="24"/>
+          <w:szCs w:val="24"/>
+          <w:lang w:val="en-US"/>
+        </w:rPr>
+      </w:pPr>
+      <w:r>
+        <w:rPr>
+          <w:sz w:val="24"/>
+          <w:szCs w:val="24"/>
+          <w:lang w:val="en-US"/>
+        </w:rPr>
+        <w:t xml:space="preserve">CHEVASSUS-AU-LOUIS (B.), et al., </w:t>
+      </w:r>
+      <w:r>
+        <w:rPr>
+          <w:i/>
+          <w:iCs/>
+          <w:sz w:val="24"/>
+          <w:szCs w:val="24"/>
+          <w:lang w:val="en-US"/>
+        </w:rPr>
+        <w:t>Approche économique de la biodiversité et des services liés aux écosystèmes Contribution à la décision publique</w:t>
+      </w:r>
+      <w:r>
+        <w:rPr>
+          <w:i w:val="false"/>
+          <w:iCs w:val="false"/>
+          <w:sz w:val="24"/>
+          <w:szCs w:val="24"/>
+          <w:lang w:val="en-US"/>
+        </w:rPr>
+        <w:t>, Centre d'analyse stratégique, avril 2009, 378 p.</w:t>
+      </w:r>
+    </w:p>
+    <w:p>
+      <w:pPr>
+        <w:pStyle w:val="Normal"/>
+        <w:jc w:val="both"/>
+        <w:rPr>
+          <w:sz w:val="24"/>
+          <w:szCs w:val="24"/>
+        </w:rPr>
+      </w:pPr>
+      <w:r>
+        <w:rPr>
+          <w:sz w:val="24"/>
+          <w:szCs w:val="24"/>
+        </w:rPr>
+      </w:r>
+    </w:p>
+    <w:p>
+      <w:pPr>
+        <w:pStyle w:val="Normal"/>
+        <w:jc w:val="both"/>
+        <w:rPr>
+          <w:i w:val="false"/>
+          <w:iCs w:val="false"/>
+          <w:sz w:val="24"/>
+          <w:szCs w:val="24"/>
+          <w:lang w:val="en-US"/>
+        </w:rPr>
+      </w:pPr>
+      <w:r>
+        <w:rPr>
+          <w:i w:val="false"/>
+          <w:iCs w:val="false"/>
+          <w:sz w:val="24"/>
+          <w:szCs w:val="24"/>
+          <w:lang w:val="en-US"/>
+        </w:rPr>
+        <w:t>DAR</w:t>
+      </w:r>
+      <w:bookmarkStart w:id="1" w:name="_GoBack"/>
+      <w:bookmarkEnd w:id="1"/>
+      <w:r>
+        <w:rPr>
+          <w:i w:val="false"/>
+          <w:iCs w:val="false"/>
+          <w:sz w:val="24"/>
+          <w:szCs w:val="24"/>
+          <w:lang w:val="en-US"/>
+        </w:rPr>
+        <w:t xml:space="preserve">BI, (M.) et al., </w:t>
+      </w:r>
+      <w:r>
+        <w:rPr>
+          <w:i/>
+          <w:iCs/>
+          <w:sz w:val="24"/>
+          <w:szCs w:val="24"/>
+          <w:lang w:val="en-US"/>
+        </w:rPr>
+        <w:t>International Approaches to Compensation for Impacts on Biological Diversity. Final Report</w:t>
+      </w:r>
+      <w:r>
+        <w:rPr>
+          <w:i w:val="false"/>
+          <w:iCs w:val="false"/>
+          <w:sz w:val="24"/>
+          <w:szCs w:val="24"/>
+          <w:lang w:val="en-US"/>
+        </w:rPr>
+        <w:t>, 2009, Berlin, 184 p.</w:t>
+      </w:r>
+    </w:p>
+    <w:p>
+      <w:pPr>
+        <w:pStyle w:val="Normal"/>
+        <w:jc w:val="both"/>
+        <w:rPr>
+          <w:i/>
+          <w:iCs/>
+          <w:sz w:val="24"/>
+          <w:szCs w:val="24"/>
+          <w:lang w:val="en-US"/>
+        </w:rPr>
+      </w:pPr>
+      <w:r>
+        <w:rPr>
+          <w:i/>
+          <w:iCs/>
+          <w:sz w:val="24"/>
+          <w:szCs w:val="24"/>
+          <w:lang w:val="en-US"/>
+        </w:rPr>
+      </w:r>
+    </w:p>
+    <w:p>
+      <w:pPr>
+        <w:pStyle w:val="Normal"/>
+        <w:jc w:val="both"/>
+        <w:rPr>
+          <w:sz w:val="24"/>
+          <w:szCs w:val="24"/>
+        </w:rPr>
+      </w:pPr>
+      <w:r>
+        <w:rPr>
+          <w:sz w:val="24"/>
+          <w:szCs w:val="24"/>
+        </w:rPr>
+        <w:t xml:space="preserve">HUBERT </w:t>
+      </w:r>
+      <w:r>
+        <w:rPr>
           <w:sz w:val="24"/>
           <w:szCs w:val="24"/>
           <w:lang w:val="fr-BE"/>
         </w:rPr>
-      </w:pPr>
-      <w:r>
-        <w:rPr>
-          <w:b w:val="false"/>
-          <w:i w:val="false"/>
-          <w:iCs w:val="false"/>
-          <w:sz w:val="24"/>
-          <w:szCs w:val="24"/>
-        </w:rPr>
-        <w:t xml:space="preserve">STERN (N.). </w:t>
-      </w:r>
-      <w:r>
-        <w:rPr>
-          <w:b w:val="false"/>
-          <w:i w:val="false"/>
-          <w:iCs w:val="false"/>
-          <w:sz w:val="24"/>
-          <w:szCs w:val="24"/>
-          <w:lang w:val="en-US"/>
-        </w:rPr>
-        <w:t xml:space="preserve">2008. "The Economics of Climate Change." </w:t>
-      </w:r>
-      <w:r>
-        <w:rPr>
-          <w:b w:val="false"/>
+        <w:t xml:space="preserve">(S.) </w:t>
+      </w:r>
+      <w:r>
+        <w:rPr>
+          <w:sz w:val="24"/>
+          <w:szCs w:val="24"/>
+        </w:rPr>
+        <w:t xml:space="preserve">et al., « Lignes directrices nationales sur la séquence éviter, réduire et compenser les impacts sur les milieux naturels », </w:t>
+      </w:r>
+      <w:r>
+        <w:rPr>
+          <w:i/>
+          <w:iCs/>
+          <w:sz w:val="24"/>
+          <w:szCs w:val="24"/>
+        </w:rPr>
+        <w:t>Références</w:t>
+      </w:r>
+      <w:r>
+        <w:rPr>
+          <w:sz w:val="24"/>
+          <w:szCs w:val="24"/>
+        </w:rPr>
+        <w:t>, Commissariat général au développement durable, Direction de l'eau et de la biodiversité, Octobre 2013, 232 p.</w:t>
+      </w:r>
+    </w:p>
+    <w:p>
+      <w:pPr>
+        <w:pStyle w:val="Normal"/>
+        <w:jc w:val="both"/>
+        <w:rPr>
+          <w:i/>
+          <w:iCs/>
+          <w:sz w:val="24"/>
+          <w:szCs w:val="24"/>
+        </w:rPr>
+      </w:pPr>
+      <w:r>
+        <w:rPr>
+          <w:i/>
+          <w:iCs/>
+          <w:sz w:val="24"/>
+          <w:szCs w:val="24"/>
+        </w:rPr>
+      </w:r>
+    </w:p>
+    <w:p>
+      <w:pPr>
+        <w:pStyle w:val="Normal"/>
+        <w:jc w:val="both"/>
+        <w:rPr>
+          <w:sz w:val="24"/>
+          <w:szCs w:val="24"/>
+        </w:rPr>
+      </w:pPr>
+      <w:r>
+        <w:rPr>
+          <w:sz w:val="24"/>
+          <w:szCs w:val="24"/>
+          <w:lang w:val="en-US"/>
+        </w:rPr>
+        <w:t xml:space="preserve">MADSEN (B.) et al., « Offset and compensation programs worldwide »,  </w:t>
+      </w:r>
+      <w:r>
+        <w:rPr>
+          <w:i/>
+          <w:iCs/>
+          <w:sz w:val="24"/>
+          <w:szCs w:val="24"/>
+          <w:lang w:val="en-US"/>
+        </w:rPr>
+        <w:t>State of biodiversity markets</w:t>
+      </w:r>
+      <w:r>
+        <w:rPr>
+          <w:sz w:val="24"/>
+          <w:szCs w:val="24"/>
+          <w:lang w:val="en-US"/>
+        </w:rPr>
+        <w:t xml:space="preserve">, 2010. </w:t>
+      </w:r>
+      <w:r>
+        <w:rPr>
+          <w:sz w:val="24"/>
+          <w:szCs w:val="24"/>
+        </w:rPr>
+        <w:t>85 p.</w:t>
+      </w:r>
+    </w:p>
+    <w:p>
+      <w:pPr>
+        <w:pStyle w:val="Normal"/>
+        <w:jc w:val="both"/>
+        <w:rPr>
+          <w:sz w:val="24"/>
+          <w:szCs w:val="24"/>
+        </w:rPr>
+      </w:pPr>
+      <w:r>
+        <w:rPr>
+          <w:sz w:val="24"/>
+          <w:szCs w:val="24"/>
+        </w:rPr>
+      </w:r>
+    </w:p>
+    <w:p>
+      <w:pPr>
+        <w:pStyle w:val="Normal"/>
+        <w:jc w:val="both"/>
+        <w:rPr>
+          <w:i w:val="false"/>
+          <w:iCs w:val="false"/>
+          <w:sz w:val="24"/>
+          <w:szCs w:val="24"/>
+          <w:lang w:val="en-US"/>
+        </w:rPr>
+      </w:pPr>
+      <w:r>
+        <w:rPr>
+          <w:i w:val="false"/>
+          <w:iCs w:val="false"/>
+          <w:sz w:val="24"/>
+          <w:szCs w:val="24"/>
+          <w:lang w:val="en-US"/>
+        </w:rPr>
+        <w:t xml:space="preserve">MARTINEZ (C.), </w:t>
+      </w:r>
+      <w:r>
+        <w:rPr>
+          <w:i/>
+          <w:iCs/>
+          <w:sz w:val="24"/>
+          <w:szCs w:val="24"/>
+          <w:lang w:val="en-US"/>
+        </w:rPr>
+        <w:t>Les espaces protégés français</w:t>
+      </w:r>
+      <w:r>
+        <w:rPr>
+          <w:i w:val="false"/>
+          <w:iCs w:val="false"/>
+          <w:sz w:val="24"/>
+          <w:szCs w:val="24"/>
+          <w:lang w:val="en-US"/>
+        </w:rPr>
+        <w:t xml:space="preserve">, </w:t>
+      </w:r>
+      <w:r>
+        <w:rPr>
+          <w:i/>
+          <w:iCs/>
+          <w:sz w:val="24"/>
+          <w:szCs w:val="24"/>
+          <w:lang w:val="en-US"/>
+        </w:rPr>
+        <w:t>une diversité d'outils au service de la protection de la biodiversité</w:t>
+      </w:r>
+      <w:r>
+        <w:rPr>
+          <w:i w:val="false"/>
+          <w:iCs w:val="false"/>
+          <w:sz w:val="24"/>
+          <w:szCs w:val="24"/>
+          <w:lang w:val="en-US"/>
+        </w:rPr>
+        <w:t>,  Union internationale pour la conservation de la Nature (UICN) France, Paris, 2008, 68 p.</w:t>
+      </w:r>
+    </w:p>
+    <w:p>
+      <w:pPr>
+        <w:pStyle w:val="Normal"/>
+        <w:jc w:val="both"/>
+        <w:rPr>
+          <w:i/>
+          <w:iCs/>
+          <w:sz w:val="24"/>
+          <w:szCs w:val="24"/>
+        </w:rPr>
+      </w:pPr>
+      <w:r>
+        <w:rPr>
+          <w:i/>
+          <w:iCs/>
+          <w:sz w:val="24"/>
+          <w:szCs w:val="24"/>
+        </w:rPr>
+      </w:r>
+    </w:p>
+    <w:p>
+      <w:pPr>
+        <w:pStyle w:val="Normal"/>
+        <w:jc w:val="both"/>
+        <w:rPr>
+          <w:i w:val="false"/>
+          <w:iCs w:val="false"/>
+          <w:sz w:val="24"/>
+          <w:szCs w:val="24"/>
+          <w:lang w:val="en-US"/>
+        </w:rPr>
+      </w:pPr>
+      <w:r>
+        <w:rPr>
+          <w:i w:val="false"/>
+          <w:iCs w:val="false"/>
+          <w:sz w:val="24"/>
+          <w:szCs w:val="24"/>
+          <w:lang w:val="en-US"/>
+        </w:rPr>
+        <w:t xml:space="preserve">SOYER </w:t>
+      </w:r>
+      <w:r>
+        <w:rPr>
           <w:i w:val="false"/>
           <w:iCs w:val="false"/>
           <w:sz w:val="24"/>
           <w:szCs w:val="24"/>
           <w:lang w:val="fr-BE"/>
         </w:rPr>
-        <w:t>American Economic Review, 98(2): 1-37, 45 p.</w:t>
+        <w:t xml:space="preserve">(H.) </w:t>
+      </w:r>
+      <w:r>
+        <w:rPr>
+          <w:i w:val="false"/>
+          <w:iCs w:val="false"/>
+          <w:sz w:val="24"/>
+          <w:szCs w:val="24"/>
+          <w:lang w:val="en-US"/>
+        </w:rPr>
+        <w:t xml:space="preserve">et al., </w:t>
+      </w:r>
+      <w:r>
+        <w:rPr>
+          <w:i/>
+          <w:iCs/>
+          <w:sz w:val="24"/>
+          <w:szCs w:val="24"/>
+          <w:lang w:val="en-US"/>
+        </w:rPr>
+        <w:t>La compensation écologique état des lieux &amp; recommandations</w:t>
+      </w:r>
+      <w:r>
+        <w:rPr>
+          <w:i w:val="false"/>
+          <w:iCs w:val="false"/>
+          <w:sz w:val="24"/>
+          <w:szCs w:val="24"/>
+          <w:lang w:val="en-US"/>
+        </w:rPr>
+        <w:t>, Union internationale pour la conservation de la Nature (UICN) France, 2011, Paris, 44 p.</w:t>
+      </w:r>
+    </w:p>
+    <w:p>
+      <w:pPr>
+        <w:pStyle w:val="Normal"/>
+        <w:jc w:val="both"/>
+        <w:rPr>
+          <w:sz w:val="24"/>
+          <w:szCs w:val="24"/>
+        </w:rPr>
+      </w:pPr>
+      <w:r>
+        <w:rPr>
+          <w:sz w:val="24"/>
+          <w:szCs w:val="24"/>
+        </w:rPr>
       </w:r>
     </w:p>
     <w:p>
@@ -2981,19 +2418,45 @@
         <w:ind w:left="0" w:right="0" w:hanging="0"/>
         <w:jc w:val="both"/>
         <w:rPr>
-          <w:i/>
-          <w:iCs/>
-          <w:sz w:val="24"/>
-          <w:szCs w:val="24"/>
-        </w:rPr>
-      </w:pPr>
-      <w:r>
-        <w:rPr>
-          <w:i/>
-          <w:iCs/>
-          <w:sz w:val="24"/>
-          <w:szCs w:val="24"/>
-        </w:rPr>
+          <w:b w:val="false"/>
+          <w:i w:val="false"/>
+          <w:iCs w:val="false"/>
+          <w:sz w:val="24"/>
+          <w:szCs w:val="24"/>
+          <w:lang w:val="fr-BE"/>
+        </w:rPr>
+      </w:pPr>
+      <w:r>
+        <w:rPr>
+          <w:b w:val="false"/>
+          <w:i w:val="false"/>
+          <w:iCs w:val="false"/>
+          <w:sz w:val="24"/>
+          <w:szCs w:val="24"/>
+        </w:rPr>
+        <w:t xml:space="preserve">STERN (N.). </w:t>
+      </w:r>
+      <w:r>
+        <w:rPr>
+          <w:b w:val="false"/>
+          <w:i w:val="false"/>
+          <w:iCs w:val="false"/>
+          <w:sz w:val="24"/>
+          <w:szCs w:val="24"/>
+          <w:lang w:val="en-US"/>
+        </w:rPr>
+        <w:t xml:space="preserve">2008. "The Economics of Climate Change." </w:t>
+      </w:r>
+      <w:r>
+        <w:rPr>
+          <w:b w:val="false"/>
+          <w:i w:val="false"/>
+          <w:iCs w:val="false"/>
+          <w:sz w:val="24"/>
+          <w:szCs w:val="24"/>
+          <w:lang w:val="fr-BE"/>
+        </w:rPr>
+        <w:t>American Economic Review, 98(2): 1-37, 45 p.</w:t>
       </w:r>
     </w:p>
     <w:p>
@@ -3002,76 +2465,553 @@
         <w:ind w:left="0" w:right="0" w:hanging="0"/>
         <w:jc w:val="both"/>
         <w:rPr>
-          <w:i w:val="false"/>
-          <w:iCs w:val="false"/>
-          <w:sz w:val="24"/>
-          <w:szCs w:val="24"/>
-        </w:rPr>
-      </w:pPr>
-      <w:r>
-        <w:rPr>
-          <w:i w:val="false"/>
-          <w:iCs w:val="false"/>
-          <w:sz w:val="24"/>
-          <w:szCs w:val="24"/>
-        </w:rPr>
-        <w:t>BRUNDTLAND, (G.H.) Notre avenir à tous, Commission mondiale de l'environnement et du développement, éditions du Fleuve, 1989, p. 179.</w:t>
-      </w:r>
-    </w:p>
-    <w:p>
-      <w:pPr>
-        <w:pStyle w:val="Normal"/>
-        <w:jc w:val="both"/>
-        <w:rPr>
-          <w:i/>
-          <w:iCs/>
-          <w:sz w:val="24"/>
-          <w:szCs w:val="24"/>
-        </w:rPr>
-      </w:pPr>
-      <w:r>
-        <w:rPr>
-          <w:i/>
-          <w:iCs/>
-          <w:sz w:val="24"/>
-          <w:szCs w:val="24"/>
-        </w:rPr>
-      </w:r>
-    </w:p>
-    <w:p>
-      <w:pPr>
-        <w:pStyle w:val="Normal"/>
-        <w:jc w:val="both"/>
-        <w:rPr>
-          <w:sz w:val="24"/>
-          <w:szCs w:val="24"/>
-        </w:rPr>
-      </w:pPr>
-      <w:r>
-        <w:rPr>
-          <w:sz w:val="24"/>
-          <w:szCs w:val="24"/>
-        </w:rPr>
-      </w:r>
-    </w:p>
-    <w:p>
-      <w:pPr>
-        <w:pStyle w:val="Normal"/>
-        <w:jc w:val="both"/>
-        <w:rPr>
-          <w:i/>
-          <w:iCs/>
-          <w:sz w:val="24"/>
-          <w:szCs w:val="24"/>
-        </w:rPr>
-      </w:pPr>
-      <w:r>
-        <w:rPr>
-          <w:i/>
-          <w:iCs/>
-          <w:sz w:val="24"/>
-          <w:szCs w:val="24"/>
-        </w:rPr>
+          <w:i/>
+          <w:iCs/>
+          <w:sz w:val="24"/>
+          <w:szCs w:val="24"/>
+        </w:rPr>
+      </w:pPr>
+      <w:r>
+        <w:rPr>
+          <w:i/>
+          <w:iCs/>
+          <w:sz w:val="24"/>
+          <w:szCs w:val="24"/>
+        </w:rPr>
+      </w:r>
+    </w:p>
+    <w:p>
+      <w:pPr>
+        <w:pStyle w:val="Normal"/>
+        <w:ind w:left="0" w:right="0" w:hanging="0"/>
+        <w:jc w:val="both"/>
+        <w:rPr>
+          <w:i w:val="false"/>
+          <w:iCs w:val="false"/>
+          <w:sz w:val="24"/>
+          <w:szCs w:val="24"/>
+        </w:rPr>
+      </w:pPr>
+      <w:r>
+        <w:rPr>
+          <w:i w:val="false"/>
+          <w:iCs w:val="false"/>
+          <w:sz w:val="24"/>
+          <w:szCs w:val="24"/>
+        </w:rPr>
+        <w:t xml:space="preserve">TEN KATE (K.) et al., </w:t>
+      </w:r>
+      <w:r>
+        <w:rPr>
+          <w:i/>
+          <w:iCs/>
+          <w:sz w:val="24"/>
+          <w:szCs w:val="24"/>
+        </w:rPr>
+        <w:t xml:space="preserve">Les fonds </w:t>
+      </w:r>
+      <w:r>
+        <w:rPr>
+          <w:i/>
+          <w:iCs/>
+          <w:sz w:val="24"/>
+          <w:szCs w:val="24"/>
+        </w:rPr>
+        <w:t>environnementaux</w:t>
+      </w:r>
+      <w:r>
+        <w:rPr>
+          <w:i/>
+          <w:iCs/>
+          <w:sz w:val="24"/>
+          <w:szCs w:val="24"/>
+        </w:rPr>
+        <w:t xml:space="preserve"> et les mécanismes de compensation et d'Offset des atteintes à la biodiversité – Projet RedLAC de renforcement des Compétences des fonds Environnementaux</w:t>
+      </w:r>
+      <w:r>
+        <w:rPr>
+          <w:i w:val="false"/>
+          <w:iCs w:val="false"/>
+          <w:sz w:val="24"/>
+          <w:szCs w:val="24"/>
+        </w:rPr>
+        <w:t>, Latin American and Carribbean Network of Environmental Funds</w:t>
+      </w:r>
+      <w:r>
+        <w:rPr>
+          <w:i/>
+          <w:iCs/>
+          <w:sz w:val="24"/>
+          <w:szCs w:val="24"/>
+        </w:rPr>
+        <w:t xml:space="preserve">, </w:t>
+      </w:r>
+      <w:r>
+        <w:rPr>
+          <w:i w:val="false"/>
+          <w:iCs w:val="false"/>
+          <w:sz w:val="24"/>
+          <w:szCs w:val="24"/>
+        </w:rPr>
+        <w:t>101 p.</w:t>
+      </w:r>
+    </w:p>
+    <w:p>
+      <w:pPr>
+        <w:pStyle w:val="Notedebasdepage"/>
+        <w:ind w:left="0" w:right="0" w:hanging="0"/>
+        <w:jc w:val="both"/>
+        <w:rPr>
+          <w:i/>
+          <w:iCs/>
+          <w:sz w:val="24"/>
+          <w:szCs w:val="24"/>
+        </w:rPr>
+      </w:pPr>
+      <w:r>
+        <w:rPr>
+          <w:i/>
+          <w:iCs/>
+          <w:sz w:val="24"/>
+          <w:szCs w:val="24"/>
+        </w:rPr>
+      </w:r>
+    </w:p>
+    <w:p>
+      <w:pPr>
+        <w:pStyle w:val="Normal"/>
+        <w:jc w:val="both"/>
+        <w:rPr>
+          <w:i w:val="false"/>
+          <w:iCs w:val="false"/>
+          <w:sz w:val="24"/>
+          <w:szCs w:val="24"/>
+          <w:lang w:val="en-US"/>
+        </w:rPr>
+      </w:pPr>
+      <w:r>
+        <w:rPr>
+          <w:i/>
+          <w:iCs/>
+          <w:sz w:val="24"/>
+          <w:szCs w:val="24"/>
+          <w:lang w:val="en-US"/>
+        </w:rPr>
+        <w:t xml:space="preserve">WILKINSON (J.) et THOMPSON (J.), 2005 Status Report on Compensatory Mitigation in the United States, Environmental Law Institute, </w:t>
+      </w:r>
+      <w:r>
+        <w:rPr>
+          <w:i w:val="false"/>
+          <w:iCs w:val="false"/>
+          <w:sz w:val="24"/>
+          <w:szCs w:val="24"/>
+          <w:lang w:val="en-US"/>
+        </w:rPr>
+        <w:t>avril 2006, Washington, 110 p.</w:t>
+      </w:r>
+    </w:p>
+    <w:p>
+      <w:pPr>
+        <w:pStyle w:val="Normal"/>
+        <w:jc w:val="both"/>
+        <w:rPr>
+          <w:i/>
+          <w:iCs/>
+          <w:sz w:val="24"/>
+          <w:szCs w:val="24"/>
+        </w:rPr>
+      </w:pPr>
+      <w:r>
+        <w:rPr>
+          <w:i/>
+          <w:iCs/>
+          <w:sz w:val="24"/>
+          <w:szCs w:val="24"/>
+        </w:rPr>
+      </w:r>
+    </w:p>
+    <w:p>
+      <w:pPr>
+        <w:pStyle w:val="Normal"/>
+        <w:jc w:val="both"/>
+        <w:rPr>
+          <w:i w:val="false"/>
+          <w:iCs w:val="false"/>
+          <w:sz w:val="24"/>
+          <w:szCs w:val="24"/>
+        </w:rPr>
+      </w:pPr>
+      <w:r>
+        <w:rPr>
+          <w:i w:val="false"/>
+          <w:iCs w:val="false"/>
+          <w:sz w:val="24"/>
+          <w:szCs w:val="24"/>
+        </w:rPr>
+        <w:t>Analyse de mesures compensatoires aux atteintes au patrimoine naturel Recueil et analyse de cas, Pour le ministère de l'écologie de l'énergie, du développement durable et de la mer, Envirscop – CERE – SOGREAH – IN VIVO, 2010, 241 p.</w:t>
+      </w:r>
+    </w:p>
+    <w:p>
+      <w:pPr>
+        <w:pStyle w:val="Normal"/>
+        <w:jc w:val="both"/>
+        <w:rPr>
+          <w:i/>
+          <w:iCs/>
+          <w:sz w:val="24"/>
+          <w:szCs w:val="24"/>
+        </w:rPr>
+      </w:pPr>
+      <w:r>
+        <w:rPr>
+          <w:i/>
+          <w:iCs/>
+          <w:sz w:val="24"/>
+          <w:szCs w:val="24"/>
+        </w:rPr>
+      </w:r>
+    </w:p>
+    <w:p>
+      <w:pPr>
+        <w:pStyle w:val="Normal"/>
+        <w:jc w:val="both"/>
+        <w:rPr>
+          <w:i w:val="false"/>
+          <w:iCs w:val="false"/>
+          <w:sz w:val="24"/>
+          <w:szCs w:val="24"/>
+        </w:rPr>
+      </w:pPr>
+      <w:r>
+        <w:rPr>
+          <w:i w:val="false"/>
+          <w:iCs w:val="false"/>
+          <w:sz w:val="24"/>
+          <w:szCs w:val="24"/>
+        </w:rPr>
+        <w:t>« Urbanisation et consommation de l'espace, une question de mesure »</w:t>
+      </w:r>
+      <w:r>
+        <w:rPr>
+          <w:i/>
+          <w:iCs/>
+          <w:sz w:val="24"/>
+          <w:szCs w:val="24"/>
+        </w:rPr>
+        <w:t>, La revue du CGDD</w:t>
+      </w:r>
+      <w:r>
+        <w:rPr>
+          <w:i w:val="false"/>
+          <w:iCs w:val="false"/>
+          <w:sz w:val="24"/>
+          <w:szCs w:val="24"/>
+        </w:rPr>
+        <w:t>, Commissariat général au développement durable, 2012, 106 p.</w:t>
+      </w:r>
+    </w:p>
+    <w:p>
+      <w:pPr>
+        <w:pStyle w:val="Normal"/>
+        <w:jc w:val="both"/>
+        <w:rPr>
+          <w:i/>
+          <w:iCs/>
+          <w:sz w:val="24"/>
+          <w:szCs w:val="24"/>
+        </w:rPr>
+      </w:pPr>
+      <w:r>
+        <w:rPr>
+          <w:i/>
+          <w:iCs/>
+          <w:sz w:val="24"/>
+          <w:szCs w:val="24"/>
+        </w:rPr>
+      </w:r>
+    </w:p>
+    <w:p>
+      <w:pPr>
+        <w:pStyle w:val="Normal"/>
+        <w:jc w:val="both"/>
+        <w:rPr>
+          <w:i w:val="false"/>
+          <w:iCs w:val="false"/>
+          <w:sz w:val="24"/>
+          <w:szCs w:val="24"/>
+        </w:rPr>
+      </w:pPr>
+      <w:r>
+        <w:rPr>
+          <w:i/>
+          <w:iCs/>
+          <w:sz w:val="24"/>
+          <w:szCs w:val="24"/>
+        </w:rPr>
+        <w:t xml:space="preserve">Les mesures compensatoires pour la biodiversité – Principes et projet de mise en œuvre en Région PACA, </w:t>
+      </w:r>
+      <w:r>
+        <w:rPr>
+          <w:i w:val="false"/>
+          <w:iCs w:val="false"/>
+          <w:sz w:val="24"/>
+          <w:szCs w:val="24"/>
+        </w:rPr>
+        <w:t>Direction régionale de l'environnement Provence-Alpes-Côte-d'Azur, 2009, 55 p.</w:t>
+      </w:r>
+    </w:p>
+    <w:p>
+      <w:pPr>
+        <w:pStyle w:val="Normal"/>
+        <w:jc w:val="both"/>
+        <w:rPr>
+          <w:i/>
+          <w:iCs/>
+          <w:sz w:val="24"/>
+          <w:szCs w:val="24"/>
+        </w:rPr>
+      </w:pPr>
+      <w:r>
+        <w:rPr>
+          <w:i/>
+          <w:iCs/>
+          <w:sz w:val="24"/>
+          <w:szCs w:val="24"/>
+        </w:rPr>
+      </w:r>
+    </w:p>
+    <w:p>
+      <w:pPr>
+        <w:pStyle w:val="Normal"/>
+        <w:jc w:val="both"/>
+        <w:rPr>
+          <w:i/>
+          <w:iCs/>
+          <w:sz w:val="24"/>
+          <w:szCs w:val="24"/>
+          <w:lang w:val="en-US"/>
+        </w:rPr>
+      </w:pPr>
+      <w:r>
+        <w:rPr>
+          <w:i/>
+          <w:iCs/>
+          <w:sz w:val="24"/>
+          <w:szCs w:val="24"/>
+          <w:lang w:val="en-US"/>
+        </w:rPr>
+        <w:t>« Compenser les atteintes à la biodiversité : expériences internationales et enseignements pour la France », Le point sur, Commissariat général au développement durable, n° 133, août 2012, 4 p.</w:t>
+      </w:r>
+    </w:p>
+    <w:p>
+      <w:pPr>
+        <w:pStyle w:val="Normal"/>
+        <w:jc w:val="both"/>
+        <w:rPr>
+          <w:i/>
+          <w:iCs/>
+          <w:sz w:val="24"/>
+          <w:szCs w:val="24"/>
+          <w:lang w:val="en-US"/>
+        </w:rPr>
+      </w:pPr>
+      <w:r>
+        <w:rPr>
+          <w:i/>
+          <w:iCs/>
+          <w:sz w:val="24"/>
+          <w:szCs w:val="24"/>
+          <w:lang w:val="en-US"/>
+        </w:rPr>
+      </w:r>
+    </w:p>
+    <w:p>
+      <w:pPr>
+        <w:pStyle w:val="Normal"/>
+        <w:jc w:val="both"/>
+        <w:rPr>
+          <w:i/>
+          <w:iCs/>
+          <w:sz w:val="24"/>
+          <w:szCs w:val="24"/>
+          <w:lang w:val="en-US"/>
+        </w:rPr>
+      </w:pPr>
+      <w:r>
+        <w:rPr>
+          <w:i/>
+          <w:iCs/>
+          <w:sz w:val="24"/>
+          <w:szCs w:val="24"/>
+          <w:lang w:val="en-US"/>
+        </w:rPr>
+        <w:t>« Standard on Biodiversity Offsets », Business and Biodiversity Offsets Programme (BBOP), 2012, Washington, D.C., 29 p.</w:t>
+      </w:r>
+    </w:p>
+    <w:p>
+      <w:pPr>
+        <w:pStyle w:val="Normal"/>
+        <w:jc w:val="both"/>
+        <w:rPr>
+          <w:i/>
+          <w:iCs/>
+          <w:sz w:val="24"/>
+          <w:szCs w:val="24"/>
+          <w:lang w:val="en-US"/>
+        </w:rPr>
+      </w:pPr>
+      <w:r>
+        <w:rPr>
+          <w:i/>
+          <w:iCs/>
+          <w:sz w:val="24"/>
+          <w:szCs w:val="24"/>
+          <w:lang w:val="en-US"/>
+        </w:rPr>
+      </w:r>
+    </w:p>
+    <w:p>
+      <w:pPr>
+        <w:pStyle w:val="Normal"/>
+        <w:jc w:val="both"/>
+        <w:rPr>
+          <w:i/>
+          <w:iCs/>
+          <w:sz w:val="24"/>
+          <w:szCs w:val="24"/>
+          <w:lang w:val="en-US"/>
+        </w:rPr>
+      </w:pPr>
+      <w:r>
+        <w:rPr>
+          <w:i/>
+          <w:iCs/>
+          <w:sz w:val="24"/>
+          <w:szCs w:val="24"/>
+          <w:lang w:val="en-US"/>
+        </w:rPr>
+        <w:t>« To No Net Loss and Beyond: An Overview of the Business and Biodiversity Offsets Programme », Business and Biodiversity Offsets Programme (BBOP), 2013, Washington, D.C., 35 p.</w:t>
+      </w:r>
+    </w:p>
+    <w:p>
+      <w:pPr>
+        <w:pStyle w:val="Normal"/>
+        <w:jc w:val="both"/>
+        <w:rPr>
+          <w:sz w:val="24"/>
+          <w:szCs w:val="24"/>
+        </w:rPr>
+      </w:pPr>
+      <w:r>
+        <w:rPr>
+          <w:sz w:val="24"/>
+          <w:szCs w:val="24"/>
+        </w:rPr>
+      </w:r>
+    </w:p>
+    <w:p>
+      <w:pPr>
+        <w:pStyle w:val="Normal"/>
+        <w:jc w:val="both"/>
+        <w:rPr>
+          <w:sz w:val="24"/>
+          <w:szCs w:val="24"/>
+        </w:rPr>
+      </w:pPr>
+      <w:r>
+        <w:rPr>
+          <w:i/>
+          <w:iCs/>
+          <w:sz w:val="24"/>
+          <w:szCs w:val="24"/>
+        </w:rPr>
+        <w:t>Guide « espèces protégées, aménagements et infrastructures » Recommandations pour la prise en compte des enjeux liés aux espèces protégées et pour la conduite d’éventuelles procédures de dérogation au sens des articles L. 411-1 et L. 411-2 du code de l’environnement dans le cadre des projets d’aménagements et d’infrastructures</w:t>
+      </w:r>
+      <w:r>
+        <w:rPr>
+          <w:sz w:val="24"/>
+          <w:szCs w:val="24"/>
+        </w:rPr>
+        <w:t>, Ministère de l'écologie, du Développement durable et de l'Énergie, Paris, 65 p.</w:t>
+      </w:r>
+    </w:p>
+    <w:p>
+      <w:pPr>
+        <w:pStyle w:val="Normal"/>
+        <w:jc w:val="both"/>
+        <w:rPr>
+          <w:sz w:val="24"/>
+          <w:szCs w:val="24"/>
+        </w:rPr>
+      </w:pPr>
+      <w:r>
+        <w:rPr>
+          <w:sz w:val="24"/>
+          <w:szCs w:val="24"/>
+        </w:rPr>
+      </w:r>
+    </w:p>
+    <w:p>
+      <w:pPr>
+        <w:pStyle w:val="Normal"/>
+        <w:jc w:val="both"/>
+        <w:rPr>
+          <w:sz w:val="24"/>
+          <w:szCs w:val="24"/>
+        </w:rPr>
+      </w:pPr>
+      <w:r>
+        <w:rPr>
+          <w:i/>
+          <w:iCs/>
+          <w:sz w:val="24"/>
+          <w:szCs w:val="24"/>
+        </w:rPr>
+        <w:t>Modalités de mise en œuvre des mesures compensatoires</w:t>
+      </w:r>
+      <w:r>
+        <w:rPr>
+          <w:sz w:val="24"/>
+          <w:szCs w:val="24"/>
+        </w:rPr>
+        <w:t>, Direction régionale de l'environnement, de l'aménagement et du logement de Franche-Comté, Besançon, 5 janvier 2011, 14 p.</w:t>
+      </w:r>
+    </w:p>
+    <w:p>
+      <w:pPr>
+        <w:pStyle w:val="Normal"/>
+        <w:jc w:val="both"/>
+        <w:rPr>
+          <w:sz w:val="24"/>
+          <w:szCs w:val="24"/>
+        </w:rPr>
+      </w:pPr>
+      <w:r>
+        <w:rPr>
+          <w:sz w:val="24"/>
+          <w:szCs w:val="24"/>
+        </w:rPr>
+      </w:r>
+    </w:p>
+    <w:p>
+      <w:pPr>
+        <w:pStyle w:val="Normal"/>
+        <w:jc w:val="both"/>
+        <w:rPr>
+          <w:sz w:val="24"/>
+          <w:szCs w:val="24"/>
+          <w:lang w:val="en-US"/>
+        </w:rPr>
+      </w:pPr>
+      <w:bookmarkStart w:id="2" w:name="__DdeLink__6791_869735232"/>
+      <w:bookmarkEnd w:id="2"/>
+      <w:r>
+        <w:rPr>
+          <w:sz w:val="24"/>
+          <w:szCs w:val="24"/>
+          <w:lang w:val="en-US"/>
+        </w:rPr>
+        <w:t>« Ecosystems and human well-being: Opportunities and challenges for business and Industry », Millennium ecosystem assessment, 2005, 36p.</w:t>
       </w:r>
     </w:p>
     <w:sectPr>
